--- a/slides/parciales/parcial-segundo-2025.docx
+++ b/slides/parciales/parcial-segundo-2025.docx
@@ -1,579 +1,1028 @@
 
 <file path=word/document.xml><?xml version="1.0" encoding="utf-8"?>
-<w:document xmlns:w="http://schemas.openxmlformats.org/wordprocessingml/2006/main" xmlns:m="http://schemas.openxmlformats.org/officeDocument/2006/math" xmlns:r="http://schemas.openxmlformats.org/officeDocument/2006/relationships" xmlns:o="urn:schemas-microsoft-com:office:office" xmlns:v="urn:schemas-microsoft-com:vml" xmlns:w10="urn:schemas-microsoft-com:office:word" xmlns:a="http://schemas.openxmlformats.org/drawingml/2006/main" xmlns:pic="http://schemas.openxmlformats.org/drawingml/2006/picture" xmlns:wp="http://schemas.openxmlformats.org/drawingml/2006/wordprocessingDrawing">
+<w:document xmlns:wpc="http://schemas.microsoft.com/office/word/2010/wordprocessingCanvas" xmlns:cx="http://schemas.microsoft.com/office/drawing/2014/chartex" xmlns:cx1="http://schemas.microsoft.com/office/drawing/2015/9/8/chartex" xmlns:cx2="http://schemas.microsoft.com/office/drawing/2015/10/21/chartex" xmlns:cx3="http://schemas.microsoft.com/office/drawing/2016/5/9/chartex" xmlns:cx4="http://schemas.microsoft.com/office/drawing/2016/5/10/chartex" xmlns:cx5="http://schemas.microsoft.com/office/drawing/2016/5/11/chartex" xmlns:cx6="http://schemas.microsoft.com/office/drawing/2016/5/12/chartex" xmlns:cx7="http://schemas.microsoft.com/office/drawing/2016/5/13/chartex" xmlns:cx8="http://schemas.microsoft.com/office/drawing/2016/5/14/chartex" xmlns:mc="http://schemas.openxmlformats.org/markup-compatibility/2006" xmlns:aink="http://schemas.microsoft.com/office/drawing/2016/ink" xmlns:am3d="http://schemas.microsoft.com/office/drawing/2017/model3d" xmlns:o="urn:schemas-microsoft-com:office:office" xmlns:r="http://schemas.openxmlformats.org/officeDocument/2006/relationships" xmlns:m="http://schemas.openxmlformats.org/officeDocument/2006/math" xmlns:v="urn:schemas-microsoft-com:vml" xmlns:wp14="http://schemas.microsoft.com/office/word/2010/wordprocessingDrawing" xmlns:wp="http://schemas.openxmlformats.org/drawingml/2006/wordprocessingDrawing" xmlns:w10="urn:schemas-microsoft-com:office:word" xmlns:w="http://schemas.openxmlformats.org/wordprocessingml/2006/main" xmlns:w14="http://schemas.microsoft.com/office/word/2010/wordml" xmlns:w15="http://schemas.microsoft.com/office/word/2012/wordml" xmlns:w16cex="http://schemas.microsoft.com/office/word/2018/wordml/cex" xmlns:w16cid="http://schemas.microsoft.com/office/word/2016/wordml/cid" xmlns:w16="http://schemas.microsoft.com/office/word/2018/wordml" xmlns:w16sdtdh="http://schemas.microsoft.com/office/word/2020/wordml/sdtdatahash" xmlns:w16se="http://schemas.microsoft.com/office/word/2015/wordml/symex" xmlns:wpg="http://schemas.microsoft.com/office/word/2010/wordprocessingGroup" xmlns:wpi="http://schemas.microsoft.com/office/word/2010/wordprocessingInk" xmlns:wne="http://schemas.microsoft.com/office/word/2006/wordml" xmlns:wps="http://schemas.microsoft.com/office/word/2010/wordprocessingShape" mc:Ignorable="w14 w15 w16se w16cid w16 w16cex w16sdtdh wp14">
   <w:body>
     <w:p>
       <w:pPr>
-        <w:pStyle w:val="Title"/>
-      </w:pPr>
-      <w:r>
-        <w:t xml:space="preserve">Segundo parcial de Lógica</w:t>
-      </w:r>
-    </w:p>
-    <w:bookmarkStart w:id="20" w:name="segundo-parcial-de-lógica"/>
-    <w:p>
-      <w:pPr>
-        <w:pStyle w:val="Heading1"/>
-      </w:pPr>
-      <w:r>
-        <w:t xml:space="preserve"> </w:t>
-      </w:r>
-      <w:r>
-        <w:t xml:space="preserve">Segundo parcial de lógica</w:t>
+        <w:pStyle w:val="Ttulo1"/>
+        <w:spacing w:before="0" w:after="0"/>
+        <w:contextualSpacing/>
+        <w:rPr>
+          <w:sz w:val="22"/>
+          <w:szCs w:val="22"/>
+          <w:lang w:val="es-ES"/>
+        </w:rPr>
+      </w:pPr>
+      <w:bookmarkStart w:id="0" w:name="segundo-parcial-de-lógica"/>
+      <w:r>
+        <w:rPr>
+          <w:sz w:val="22"/>
+          <w:szCs w:val="22"/>
+          <w:lang w:val="es-ES"/>
+        </w:rPr>
+        <w:t>Segundo parcial de lógica</w:t>
       </w:r>
     </w:p>
     <w:p>
       <w:pPr>
         <w:pStyle w:val="FirstParagraph"/>
-      </w:pPr>
-      <w:r>
-        <w:t xml:space="preserve">Lógica - Facultad de Derecho y Cs. Soc. - UNT</w:t>
-      </w:r>
-      <w:r>
-        <w:t xml:space="preserve"> </w:t>
-      </w:r>
-      <w:r>
-        <w:t xml:space="preserve">11-06-2025</w:t>
-      </w:r>
-    </w:p>
-    <w:bookmarkEnd w:id="20"/>
-    <w:bookmarkStart w:id="21" w:name="recordar-colocar-en-la-hoja"/>
-    <w:p>
-      <w:pPr>
-        <w:pStyle w:val="Heading1"/>
-      </w:pPr>
-      <w:r>
-        <w:t xml:space="preserve">Recordar colocar en la hoja:</w:t>
+        <w:spacing w:before="0" w:after="0"/>
+        <w:contextualSpacing/>
+        <w:rPr>
+          <w:sz w:val="22"/>
+          <w:szCs w:val="22"/>
+          <w:lang w:val="es-ES"/>
+        </w:rPr>
+      </w:pPr>
+      <w:r>
+        <w:rPr>
+          <w:sz w:val="22"/>
+          <w:szCs w:val="22"/>
+          <w:lang w:val="es-ES"/>
+        </w:rPr>
+        <w:t>Lógica - Facultad de Derecho y Cs. Soc. - UNT 11-06-2025</w:t>
       </w:r>
     </w:p>
     <w:p>
       <w:pPr>
-        <w:pStyle w:val="Compact"/>
+        <w:pStyle w:val="FirstParagraph"/>
         <w:numPr>
           <w:ilvl w:val="0"/>
-          <w:numId w:val="1001"/>
+          <w:numId w:val="6"/>
         </w:numPr>
-      </w:pPr>
-      <w:r>
-        <w:rPr>
-          <w:b/>
-          <w:bCs/>
-        </w:rPr>
-        <w:t xml:space="preserve">Apellido/s y Nombre/s COMPLETOS</w:t>
+        <w:spacing w:before="0" w:after="0"/>
+        <w:contextualSpacing/>
+        <w:rPr>
+          <w:sz w:val="22"/>
+          <w:szCs w:val="22"/>
+          <w:lang w:val="es-ES"/>
+        </w:rPr>
+      </w:pPr>
+      <w:bookmarkStart w:id="1" w:name="punto-1"/>
+      <w:bookmarkEnd w:id="0"/>
+      <w:r>
+        <w:rPr>
+          <w:sz w:val="22"/>
+          <w:szCs w:val="22"/>
+          <w:lang w:val="es-ES"/>
+        </w:rPr>
+        <w:t>Dado el siguiente silogismo determine: figura, modo y si es válido o no. De no ser válido enuncie cuáles reglas viola el silogismo.</w:t>
       </w:r>
     </w:p>
     <w:p>
       <w:pPr>
-        <w:pStyle w:val="Compact"/>
+        <w:pStyle w:val="Ttulo3"/>
+        <w:spacing w:before="0" w:after="0"/>
+        <w:ind w:firstLine="720"/>
+        <w:contextualSpacing/>
+        <w:rPr>
+          <w:sz w:val="22"/>
+          <w:szCs w:val="22"/>
+          <w:lang w:val="es-ES"/>
+        </w:rPr>
+      </w:pPr>
+      <w:bookmarkStart w:id="2" w:name="tema-1"/>
+      <w:r>
+        <w:rPr>
+          <w:sz w:val="22"/>
+          <w:szCs w:val="22"/>
+          <w:lang w:val="es-ES"/>
+        </w:rPr>
+        <w:t>Tema 1</w:t>
+      </w:r>
+    </w:p>
+    <w:p>
+      <w:pPr>
+        <w:pStyle w:val="FirstParagraph"/>
+        <w:spacing w:before="0" w:after="0"/>
+        <w:ind w:firstLine="720"/>
+        <w:contextualSpacing/>
+        <w:rPr>
+          <w:sz w:val="22"/>
+          <w:szCs w:val="22"/>
+          <w:lang w:val="es-ES"/>
+        </w:rPr>
+      </w:pPr>
+      <w:r>
+        <w:rPr>
+          <w:sz w:val="22"/>
+          <w:szCs w:val="22"/>
+          <w:lang w:val="es-ES"/>
+        </w:rPr>
+        <w:t>Todos los próceres argentinos son personas que aparecen en billetes.</w:t>
+      </w:r>
+    </w:p>
+    <w:p>
+      <w:pPr>
+        <w:pStyle w:val="FirstParagraph"/>
+        <w:spacing w:before="0" w:after="0"/>
+        <w:ind w:firstLine="720"/>
+        <w:contextualSpacing/>
+        <w:rPr>
+          <w:sz w:val="22"/>
+          <w:szCs w:val="22"/>
+          <w:lang w:val="es-ES"/>
+        </w:rPr>
+      </w:pPr>
+      <w:r>
+        <w:rPr>
+          <w:sz w:val="22"/>
+          <w:szCs w:val="22"/>
+          <w:lang w:val="es-ES"/>
+        </w:rPr>
+        <w:t>Todos los que aparecen en billetes son figuras históricas reconocidas.</w:t>
+      </w:r>
+    </w:p>
+    <w:p>
+      <w:pPr>
+        <w:spacing w:after="0"/>
+        <w:contextualSpacing/>
+        <w:rPr>
+          <w:sz w:val="22"/>
+          <w:szCs w:val="22"/>
+        </w:rPr>
+      </w:pPr>
+      <w:r>
+        <w:rPr>
+          <w:sz w:val="22"/>
+          <w:szCs w:val="22"/>
+        </w:rPr>
+        <w:pict w14:anchorId="1B74619D">
+          <v:rect id="_x0000_i1037" style="width:470.9pt;height:.25pt" o:hrpct="872" o:hralign="center" o:hrstd="t" o:hr="t"/>
+        </w:pict>
+      </w:r>
+    </w:p>
+    <w:p>
+      <w:pPr>
+        <w:pStyle w:val="Textoindependiente"/>
+        <w:spacing w:before="0" w:after="0"/>
+        <w:ind w:firstLine="720"/>
+        <w:contextualSpacing/>
+        <w:rPr>
+          <w:sz w:val="22"/>
+          <w:szCs w:val="22"/>
+          <w:lang w:val="es-ES"/>
+        </w:rPr>
+      </w:pPr>
+      <w:r>
+        <w:rPr>
+          <w:sz w:val="22"/>
+          <w:szCs w:val="22"/>
+          <w:lang w:val="es-ES"/>
+        </w:rPr>
+        <w:t>Todos los próceres argentinos son figuras históricas reconocidas.</w:t>
+      </w:r>
+    </w:p>
+    <w:p>
+      <w:pPr>
+        <w:pStyle w:val="FirstParagraph"/>
         <w:numPr>
           <w:ilvl w:val="0"/>
-          <w:numId w:val="1001"/>
+          <w:numId w:val="6"/>
         </w:numPr>
-      </w:pPr>
-      <w:r>
-        <w:rPr>
-          <w:b/>
-          <w:bCs/>
-        </w:rPr>
-        <w:t xml:space="preserve">Apellido/s en un reglón, Nombre/s en otro renglón</w:t>
+        <w:spacing w:before="0" w:after="0"/>
+        <w:contextualSpacing/>
+        <w:rPr>
+          <w:sz w:val="22"/>
+          <w:szCs w:val="22"/>
+          <w:lang w:val="es-ES"/>
+        </w:rPr>
+      </w:pPr>
+      <w:bookmarkStart w:id="3" w:name="punto-2"/>
+      <w:bookmarkEnd w:id="2"/>
+      <w:bookmarkEnd w:id="1"/>
+      <w:r>
+        <w:rPr>
+          <w:sz w:val="22"/>
+          <w:szCs w:val="22"/>
+          <w:lang w:val="es-ES"/>
+        </w:rPr>
+        <w:t>Dada la siguiente proposición deóntica simbolice y realice la equivalenc</w:t>
+      </w:r>
+      <w:r>
+        <w:rPr>
+          <w:sz w:val="22"/>
+          <w:szCs w:val="22"/>
+          <w:lang w:val="es-ES"/>
+        </w:rPr>
+        <w:t>ia de sus operadores</w:t>
       </w:r>
     </w:p>
     <w:p>
       <w:pPr>
-        <w:pStyle w:val="Compact"/>
+        <w:pStyle w:val="Ttulo3"/>
+        <w:spacing w:before="0" w:after="0"/>
+        <w:ind w:firstLine="360"/>
+        <w:contextualSpacing/>
+        <w:rPr>
+          <w:sz w:val="22"/>
+          <w:szCs w:val="22"/>
+          <w:lang w:val="es-ES"/>
+        </w:rPr>
+      </w:pPr>
+      <w:bookmarkStart w:id="4" w:name="tema-1-1"/>
+      <w:r>
+        <w:rPr>
+          <w:sz w:val="22"/>
+          <w:szCs w:val="22"/>
+          <w:lang w:val="es-ES"/>
+        </w:rPr>
+        <w:t>Tema 1</w:t>
+      </w:r>
+      <w:r>
+        <w:rPr>
+          <w:sz w:val="22"/>
+          <w:szCs w:val="22"/>
+          <w:lang w:val="es-ES"/>
+        </w:rPr>
+        <w:t xml:space="preserve"> </w:t>
+      </w:r>
+      <w:r>
+        <w:rPr>
+          <w:sz w:val="22"/>
+          <w:szCs w:val="22"/>
+          <w:lang w:val="es-ES"/>
+        </w:rPr>
+        <w:t xml:space="preserve">“Esta </w:t>
+      </w:r>
+      <w:r>
+        <w:rPr>
+          <w:sz w:val="22"/>
+          <w:szCs w:val="22"/>
+          <w:lang w:val="es-ES"/>
+        </w:rPr>
+        <w:t>permitido</w:t>
+      </w:r>
+      <w:r>
+        <w:rPr>
+          <w:sz w:val="22"/>
+          <w:szCs w:val="22"/>
+          <w:lang w:val="es-ES"/>
+        </w:rPr>
+        <w:t xml:space="preserve"> para toda persona mayor a 18 años ingresar en este establecimiento.”</w:t>
+      </w:r>
+    </w:p>
+    <w:p>
+      <w:pPr>
+        <w:pStyle w:val="FirstParagraph"/>
         <w:numPr>
           <w:ilvl w:val="0"/>
-          <w:numId w:val="1001"/>
+          <w:numId w:val="6"/>
         </w:numPr>
-      </w:pPr>
-      <w:r>
-        <w:t xml:space="preserve">DNI</w:t>
+        <w:spacing w:before="0" w:after="0"/>
+        <w:contextualSpacing/>
+        <w:rPr>
+          <w:sz w:val="22"/>
+          <w:szCs w:val="22"/>
+          <w:lang w:val="es-ES"/>
+        </w:rPr>
+      </w:pPr>
+      <w:bookmarkStart w:id="5" w:name="punto-3"/>
+      <w:bookmarkEnd w:id="4"/>
+      <w:bookmarkEnd w:id="3"/>
+      <w:r>
+        <w:rPr>
+          <w:sz w:val="22"/>
+          <w:szCs w:val="22"/>
+          <w:lang w:val="es-ES"/>
+        </w:rPr>
+        <w:t>D</w:t>
+      </w:r>
+      <w:r>
+        <w:rPr>
+          <w:sz w:val="22"/>
+          <w:szCs w:val="22"/>
+          <w:lang w:val="es-ES"/>
+        </w:rPr>
+        <w:t>ado el siguiente argumento determine si es falaz o no. Si es</w:t>
+      </w:r>
+      <w:r>
+        <w:rPr>
+          <w:sz w:val="22"/>
+          <w:szCs w:val="22"/>
+          <w:lang w:val="es-ES"/>
+        </w:rPr>
+        <w:t xml:space="preserve"> una falacia, indique qué falacia es y justique su respuesta</w:t>
       </w:r>
     </w:p>
     <w:p>
       <w:pPr>
-        <w:pStyle w:val="Compact"/>
+        <w:pStyle w:val="Ttulo3"/>
+        <w:spacing w:before="0" w:after="0"/>
+        <w:ind w:firstLine="360"/>
+        <w:contextualSpacing/>
+        <w:rPr>
+          <w:sz w:val="22"/>
+          <w:szCs w:val="22"/>
+          <w:lang w:val="es-ES"/>
+        </w:rPr>
+      </w:pPr>
+      <w:bookmarkStart w:id="6" w:name="tema-1-2"/>
+      <w:r>
+        <w:rPr>
+          <w:sz w:val="22"/>
+          <w:szCs w:val="22"/>
+          <w:lang w:val="es-ES"/>
+        </w:rPr>
+        <w:t>Tema 1</w:t>
+      </w:r>
+    </w:p>
+    <w:p>
+      <w:pPr>
+        <w:pStyle w:val="FirstParagraph"/>
         <w:numPr>
           <w:ilvl w:val="0"/>
-          <w:numId w:val="1001"/>
+          <w:numId w:val="6"/>
         </w:numPr>
-      </w:pPr>
-      <w:r>
-        <w:t xml:space="preserve">Año del plan de estudios</w:t>
-      </w:r>
+        <w:spacing w:before="0" w:after="0"/>
+        <w:contextualSpacing/>
+        <w:rPr>
+          <w:sz w:val="22"/>
+          <w:szCs w:val="22"/>
+          <w:lang w:val="es-ES"/>
+        </w:rPr>
+      </w:pPr>
+      <w:bookmarkStart w:id="7" w:name="punto-4"/>
+      <w:bookmarkEnd w:id="5"/>
+      <w:bookmarkEnd w:id="6"/>
+      <w:r>
+        <w:rPr>
+          <w:sz w:val="22"/>
+          <w:szCs w:val="22"/>
+          <w:lang w:val="es-ES"/>
+        </w:rPr>
+        <w:t xml:space="preserve">Dadas las posibles soluciones al dilema de </w:t>
+      </w:r>
+      <w:proofErr w:type="spellStart"/>
+      <w:r>
+        <w:rPr>
+          <w:sz w:val="22"/>
+          <w:szCs w:val="22"/>
+          <w:lang w:val="es-ES"/>
+        </w:rPr>
+        <w:t>Jörgue</w:t>
+      </w:r>
+      <w:r>
+        <w:rPr>
+          <w:sz w:val="22"/>
+          <w:szCs w:val="22"/>
+          <w:lang w:val="es-ES"/>
+        </w:rPr>
+        <w:t>n</w:t>
+      </w:r>
+      <w:r>
+        <w:rPr>
+          <w:sz w:val="22"/>
+          <w:szCs w:val="22"/>
+          <w:lang w:val="es-ES"/>
+        </w:rPr>
+        <w:t>ssen</w:t>
+      </w:r>
+      <w:proofErr w:type="spellEnd"/>
     </w:p>
     <w:p>
       <w:pPr>
-        <w:pStyle w:val="Compact"/>
+        <w:pStyle w:val="Ttulo3"/>
+        <w:spacing w:before="0" w:after="0"/>
+        <w:ind w:left="360"/>
+        <w:contextualSpacing/>
+        <w:rPr>
+          <w:sz w:val="22"/>
+          <w:szCs w:val="22"/>
+          <w:lang w:val="es-ES"/>
+        </w:rPr>
+      </w:pPr>
+      <w:bookmarkStart w:id="8" w:name="tema-1-3"/>
+      <w:r>
+        <w:rPr>
+          <w:sz w:val="22"/>
+          <w:szCs w:val="22"/>
+          <w:lang w:val="es-ES"/>
+        </w:rPr>
+        <w:t>Tema 1</w:t>
+      </w:r>
+      <w:r>
+        <w:rPr>
+          <w:sz w:val="22"/>
+          <w:szCs w:val="22"/>
+          <w:lang w:val="es-ES"/>
+        </w:rPr>
+        <w:t xml:space="preserve"> </w:t>
+      </w:r>
+      <w:r>
+        <w:rPr>
+          <w:sz w:val="22"/>
+          <w:szCs w:val="22"/>
+          <w:lang w:val="es-ES"/>
+        </w:rPr>
+        <w:t xml:space="preserve">Explique por qué los operadores deónticos son ambiguos. </w:t>
+      </w:r>
+      <w:r>
+        <w:rPr>
+          <w:sz w:val="22"/>
+          <w:szCs w:val="22"/>
+          <w:lang w:val="es-ES"/>
+        </w:rPr>
+        <w:t>Debe explicar las interpretaciones prescriptivas y desc</w:t>
+      </w:r>
+      <w:r>
+        <w:rPr>
+          <w:sz w:val="22"/>
+          <w:szCs w:val="22"/>
+          <w:lang w:val="es-ES"/>
+        </w:rPr>
+        <w:t>riptivas de los operadores.</w:t>
+      </w:r>
+    </w:p>
+    <w:p>
+      <w:pPr>
+        <w:pStyle w:val="FirstParagraph"/>
         <w:numPr>
           <w:ilvl w:val="0"/>
-          <w:numId w:val="1001"/>
+          <w:numId w:val="6"/>
         </w:numPr>
-      </w:pPr>
-      <w:r>
-        <w:t xml:space="preserve">Firmar al finalizar el examen</w:t>
-      </w:r>
-    </w:p>
-    <w:bookmarkEnd w:id="21"/>
-    <w:bookmarkStart w:id="24" w:name="punto-1"/>
-    <w:p>
-      <w:pPr>
-        <w:pStyle w:val="Heading1"/>
-      </w:pPr>
-      <w:r>
-        <w:t xml:space="preserve">Punto 1</w:t>
+        <w:spacing w:before="0" w:after="0"/>
+        <w:contextualSpacing/>
+        <w:rPr>
+          <w:sz w:val="22"/>
+          <w:szCs w:val="22"/>
+          <w:lang w:val="es-ES"/>
+        </w:rPr>
+      </w:pPr>
+      <w:bookmarkStart w:id="9" w:name="punto-5"/>
+      <w:bookmarkEnd w:id="7"/>
+      <w:bookmarkEnd w:id="8"/>
+      <w:r>
+        <w:rPr>
+          <w:sz w:val="22"/>
+          <w:szCs w:val="22"/>
+          <w:lang w:val="es-ES"/>
+        </w:rPr>
+        <w:t>T</w:t>
+      </w:r>
+      <w:r>
+        <w:rPr>
+          <w:sz w:val="22"/>
+          <w:szCs w:val="22"/>
+          <w:lang w:val="es-ES"/>
+        </w:rPr>
+        <w:t>eniendo en cuenta la teoría de la argumentación de Da Silveira:</w:t>
       </w:r>
     </w:p>
     <w:p>
       <w:pPr>
-        <w:pStyle w:val="FirstParagraph"/>
-      </w:pPr>
-      <w:r>
-        <w:t xml:space="preserve">Dado el siguiente silogismo determine: figura, modo y si es válido o no.</w:t>
-      </w:r>
-      <w:r>
+        <w:pStyle w:val="Ttulo3"/>
+        <w:spacing w:before="0" w:after="0"/>
+        <w:ind w:firstLine="360"/>
+        <w:contextualSpacing/>
+        <w:rPr>
+          <w:sz w:val="22"/>
+          <w:szCs w:val="22"/>
+          <w:lang w:val="es-ES"/>
+        </w:rPr>
+      </w:pPr>
+      <w:bookmarkStart w:id="10" w:name="tema-1-4"/>
+      <w:r>
+        <w:rPr>
+          <w:sz w:val="22"/>
+          <w:szCs w:val="22"/>
+          <w:lang w:val="es-ES"/>
+        </w:rPr>
+        <w:t>Tema</w:t>
+      </w:r>
+      <w:r>
+        <w:rPr>
+          <w:sz w:val="22"/>
+          <w:szCs w:val="22"/>
+          <w:lang w:val="es-ES"/>
+        </w:rPr>
+        <w:t xml:space="preserve"> 1</w:t>
+      </w:r>
+      <w:r>
+        <w:rPr>
+          <w:sz w:val="22"/>
+          <w:szCs w:val="22"/>
+          <w:lang w:val="es-ES"/>
+        </w:rPr>
         <w:t xml:space="preserve"> </w:t>
       </w:r>
       <w:r>
-        <w:t xml:space="preserve">De no ser válido enuncie cuáles reglas viola el silogismo.</w:t>
-      </w:r>
-    </w:p>
-    <w:bookmarkStart w:id="22" w:name="tema-1"/>
-    <w:p>
-      <w:pPr>
-        <w:pStyle w:val="Heading3"/>
-      </w:pPr>
-      <w:r>
-        <w:t xml:space="preserve">Tema 1</w:t>
+        <w:rPr>
+          <w:sz w:val="22"/>
+          <w:szCs w:val="22"/>
+          <w:lang w:val="es-ES"/>
+        </w:rPr>
+        <w:t>¿Cuáles son los motivos por lo que la teoría de la argumentación es importante?</w:t>
       </w:r>
     </w:p>
     <w:p>
       <w:pPr>
-        <w:pStyle w:val="FirstParagraph"/>
-      </w:pPr>
-      <w:r>
-        <w:t xml:space="preserve">Todos los próceres argentinos son personas que aparecen en billetes.</w:t>
-      </w:r>
-      <w:r>
-        <w:t xml:space="preserve"> </w:t>
-      </w:r>
-      <w:r>
-        <w:t xml:space="preserve">Todos los que aparecen en billetes son figuras históricas reconocidas.</w:t>
-      </w:r>
+        <w:pStyle w:val="Ttulo3"/>
+        <w:spacing w:before="0" w:after="0"/>
+        <w:contextualSpacing/>
+        <w:rPr>
+          <w:sz w:val="22"/>
+          <w:szCs w:val="22"/>
+          <w:lang w:val="es-ES"/>
+        </w:rPr>
+      </w:pPr>
+      <w:bookmarkStart w:id="11" w:name="tema-2-4"/>
+      <w:bookmarkEnd w:id="10"/>
     </w:p>
     <w:p>
       <w:pPr>
-        <w:pStyle w:val="BodyText"/>
-      </w:pPr>
-      <w:r>
-        <w:t xml:space="preserve">Todos los próceres argentinos son figuras históricas reconocidas.</w:t>
-      </w:r>
+        <w:pStyle w:val="Ttulo3"/>
+        <w:spacing w:before="0" w:after="0"/>
+        <w:contextualSpacing/>
+        <w:rPr>
+          <w:sz w:val="22"/>
+          <w:szCs w:val="22"/>
+          <w:lang w:val="es-ES"/>
+        </w:rPr>
+      </w:pPr>
+      <w:bookmarkStart w:id="12" w:name="tema-2"/>
     </w:p>
     <w:p>
-      <w:r>
-        <w:pict>
-          <v:rect style="width:0;height:1.5pt" o:hralign="center" o:hrstd="t" o:hr="t"/>
-        </w:pict>
-      </w:r>
-    </w:p>
-    <w:bookmarkEnd w:id="22"/>
-    <w:bookmarkStart w:id="23" w:name="tema-2"/>
-    <w:p>
-      <w:pPr>
-        <w:pStyle w:val="Heading3"/>
-      </w:pPr>
-      <w:r>
-        <w:t xml:space="preserve">Tema 2</w:t>
+      <w:pPr>
+        <w:pStyle w:val="Ttulo1"/>
+        <w:spacing w:before="0" w:after="0"/>
+        <w:contextualSpacing/>
+        <w:rPr>
+          <w:sz w:val="22"/>
+          <w:szCs w:val="22"/>
+          <w:lang w:val="es-ES"/>
+        </w:rPr>
+      </w:pPr>
+      <w:r>
+        <w:rPr>
+          <w:sz w:val="22"/>
+          <w:szCs w:val="22"/>
+          <w:lang w:val="es-ES"/>
+        </w:rPr>
+        <w:t>Segundo parcial de lógica</w:t>
       </w:r>
     </w:p>
     <w:p>
       <w:pPr>
         <w:pStyle w:val="FirstParagraph"/>
-      </w:pPr>
-      <w:r>
-        <w:t xml:space="preserve">Algún animal que habita en los humedales argentinos es una especie en peligro de extinción.</w:t>
-      </w:r>
-      <w:r>
-        <w:t xml:space="preserve"> </w:t>
-      </w:r>
-      <w:r>
-        <w:t xml:space="preserve">Ningún carpincho es una especie en peligro de extinción.</w:t>
+        <w:spacing w:before="0" w:after="0"/>
+        <w:contextualSpacing/>
+        <w:rPr>
+          <w:sz w:val="22"/>
+          <w:szCs w:val="22"/>
+          <w:lang w:val="es-ES"/>
+        </w:rPr>
+      </w:pPr>
+      <w:r>
+        <w:rPr>
+          <w:sz w:val="22"/>
+          <w:szCs w:val="22"/>
+          <w:lang w:val="es-ES"/>
+        </w:rPr>
+        <w:t>Lógica - Facultad de Derecho y Cs. Soc. - UNT 11-06-2025</w:t>
       </w:r>
     </w:p>
     <w:p>
       <w:pPr>
-        <w:pStyle w:val="BodyText"/>
-      </w:pPr>
-      <w:r>
-        <w:t xml:space="preserve">Todo carpincho es un animal que habita en los humedales argentinos.</w:t>
-      </w:r>
-    </w:p>
-    <w:bookmarkEnd w:id="23"/>
-    <w:bookmarkEnd w:id="24"/>
-    <w:bookmarkStart w:id="27" w:name="punto-2"/>
-    <w:p>
-      <w:pPr>
-        <w:pStyle w:val="Heading1"/>
-      </w:pPr>
-      <w:r>
-        <w:t xml:space="preserve">Punto 2</w:t>
+        <w:pStyle w:val="FirstParagraph"/>
+        <w:numPr>
+          <w:ilvl w:val="0"/>
+          <w:numId w:val="12"/>
+        </w:numPr>
+        <w:spacing w:before="0" w:after="0"/>
+        <w:contextualSpacing/>
+        <w:rPr>
+          <w:sz w:val="22"/>
+          <w:szCs w:val="22"/>
+          <w:lang w:val="es-ES"/>
+        </w:rPr>
+      </w:pPr>
+      <w:r>
+        <w:rPr>
+          <w:sz w:val="22"/>
+          <w:szCs w:val="22"/>
+          <w:lang w:val="es-ES"/>
+        </w:rPr>
+        <w:t>Dado el siguiente silogismo determine: figura, modo y si es válido o no. De no ser válido enuncie cuáles reglas viola el silogismo.</w:t>
       </w:r>
     </w:p>
     <w:p>
       <w:pPr>
-        <w:pStyle w:val="FirstParagraph"/>
-      </w:pPr>
-      <w:r>
-        <w:t xml:space="preserve">Dada la siguiente proposición deóntica simbolice y realice la equivalencia de sus operadores</w:t>
-      </w:r>
-    </w:p>
-    <w:bookmarkStart w:id="25" w:name="tema-1-1"/>
-    <w:p>
-      <w:pPr>
-        <w:pStyle w:val="Heading3"/>
-      </w:pPr>
-      <w:r>
-        <w:t xml:space="preserve">Tema 1</w:t>
+        <w:pStyle w:val="Ttulo3"/>
+        <w:spacing w:before="0" w:after="0"/>
+        <w:ind w:firstLine="720"/>
+        <w:contextualSpacing/>
+        <w:rPr>
+          <w:sz w:val="22"/>
+          <w:szCs w:val="22"/>
+          <w:lang w:val="es-ES"/>
+        </w:rPr>
+      </w:pPr>
+      <w:r>
+        <w:rPr>
+          <w:sz w:val="22"/>
+          <w:szCs w:val="22"/>
+          <w:lang w:val="es-ES"/>
+        </w:rPr>
+        <w:t>Tema 2</w:t>
       </w:r>
     </w:p>
     <w:p>
       <w:pPr>
         <w:pStyle w:val="FirstParagraph"/>
-      </w:pPr>
-      <w:r>
-        <w:t xml:space="preserve">“Esta permitdo para toda persona mayor a 18 años ingresar en este establecimiento.”</w:t>
-      </w:r>
-    </w:p>
-    <w:bookmarkEnd w:id="25"/>
-    <w:bookmarkStart w:id="26" w:name="tema-2-1"/>
-    <w:p>
-      <w:pPr>
-        <w:pStyle w:val="Heading3"/>
-      </w:pPr>
-      <w:r>
-        <w:t xml:space="preserve">Tema 2</w:t>
+        <w:spacing w:before="0" w:after="0"/>
+        <w:ind w:firstLine="720"/>
+        <w:contextualSpacing/>
+        <w:rPr>
+          <w:sz w:val="22"/>
+          <w:szCs w:val="22"/>
+          <w:lang w:val="es-ES"/>
+        </w:rPr>
+      </w:pPr>
+      <w:r>
+        <w:rPr>
+          <w:sz w:val="22"/>
+          <w:szCs w:val="22"/>
+          <w:lang w:val="es-ES"/>
+        </w:rPr>
+        <w:t>Algún animal que habita en los humedales argentinos es una especie en peligro de extinción.</w:t>
       </w:r>
     </w:p>
     <w:p>
       <w:pPr>
         <w:pStyle w:val="FirstParagraph"/>
-      </w:pPr>
-      <w:r>
-        <w:t xml:space="preserve">“Se encuentra prohibido el no uso del barbijo dentro del quirófano”</w:t>
-      </w:r>
-    </w:p>
-    <w:bookmarkEnd w:id="26"/>
-    <w:bookmarkEnd w:id="27"/>
-    <w:bookmarkStart w:id="30" w:name="punto-3"/>
-    <w:p>
-      <w:pPr>
-        <w:pStyle w:val="Heading1"/>
-      </w:pPr>
-      <w:r>
-        <w:t xml:space="preserve">Punto 3</w:t>
+        <w:spacing w:before="0" w:after="0"/>
+        <w:ind w:firstLine="720"/>
+        <w:contextualSpacing/>
+        <w:rPr>
+          <w:sz w:val="22"/>
+          <w:szCs w:val="22"/>
+          <w:lang w:val="es-ES"/>
+        </w:rPr>
+      </w:pPr>
+      <w:r>
+        <w:rPr>
+          <w:sz w:val="22"/>
+          <w:szCs w:val="22"/>
+          <w:lang w:val="es-ES"/>
+        </w:rPr>
+        <w:t>Ningún carpincho es una especie en peligro de extinción.</w:t>
       </w:r>
     </w:p>
     <w:p>
       <w:pPr>
-        <w:pStyle w:val="FirstParagraph"/>
-      </w:pPr>
-      <w:r>
-        <w:t xml:space="preserve">Dado el siguiente argumento determine si es falaz o no.</w:t>
-      </w:r>
-      <w:r>
-        <w:t xml:space="preserve"> </w:t>
-      </w:r>
-      <w:r>
-        <w:t xml:space="preserve">Si es una falacia, indique qué falacia es y justique su respuesta</w:t>
-      </w:r>
-    </w:p>
-    <w:bookmarkStart w:id="28" w:name="tema-1-2"/>
-    <w:p>
-      <w:pPr>
-        <w:pStyle w:val="Heading3"/>
-      </w:pPr>
-      <w:r>
-        <w:t xml:space="preserve">Tema 1</w:t>
-      </w:r>
-    </w:p>
-    <w:bookmarkEnd w:id="28"/>
-    <w:bookmarkStart w:id="29" w:name="tema-2-2"/>
-    <w:p>
-      <w:pPr>
-        <w:pStyle w:val="Heading3"/>
-      </w:pPr>
-      <w:r>
-        <w:t xml:space="preserve">Tema 2</w:t>
-      </w:r>
-    </w:p>
-    <w:bookmarkEnd w:id="29"/>
-    <w:bookmarkEnd w:id="30"/>
-    <w:bookmarkStart w:id="33" w:name="punto-4"/>
-    <w:p>
-      <w:pPr>
-        <w:pStyle w:val="Heading1"/>
-      </w:pPr>
-      <w:r>
-        <w:t xml:space="preserve">Punto 4</w:t>
+        <w:spacing w:after="0"/>
+        <w:contextualSpacing/>
+        <w:rPr>
+          <w:sz w:val="22"/>
+          <w:szCs w:val="22"/>
+        </w:rPr>
+      </w:pPr>
+      <w:r>
+        <w:rPr>
+          <w:sz w:val="22"/>
+          <w:szCs w:val="22"/>
+        </w:rPr>
+        <w:pict w14:anchorId="603708F0">
+          <v:rect id="_x0000_i1047" style="width:475.75pt;height:.05pt" o:hrpct="881" o:hralign="center" o:hrstd="t" o:hr="t"/>
+        </w:pict>
       </w:r>
     </w:p>
     <w:p>
       <w:pPr>
+        <w:pStyle w:val="Textoindependiente"/>
+        <w:spacing w:before="0" w:after="0"/>
+        <w:ind w:firstLine="720"/>
+        <w:contextualSpacing/>
+        <w:rPr>
+          <w:sz w:val="22"/>
+          <w:szCs w:val="22"/>
+          <w:lang w:val="es-ES"/>
+        </w:rPr>
+      </w:pPr>
+      <w:r>
+        <w:rPr>
+          <w:sz w:val="22"/>
+          <w:szCs w:val="22"/>
+          <w:lang w:val="es-ES"/>
+        </w:rPr>
+        <w:t>Todo carpincho es un animal que habita en los humedales argentinos.</w:t>
+      </w:r>
+    </w:p>
+    <w:bookmarkEnd w:id="12"/>
+    <w:p>
+      <w:pPr>
         <w:pStyle w:val="FirstParagraph"/>
-      </w:pPr>
-      <w:r>
-        <w:t xml:space="preserve">Dadas las posibles soluciones al dilema de Jörguessen</w:t>
-      </w:r>
-    </w:p>
-    <w:bookmarkStart w:id="31" w:name="tema-1-3"/>
-    <w:p>
-      <w:pPr>
-        <w:pStyle w:val="Heading3"/>
-      </w:pPr>
-      <w:r>
-        <w:t xml:space="preserve">Tema 1</w:t>
+        <w:numPr>
+          <w:ilvl w:val="0"/>
+          <w:numId w:val="12"/>
+        </w:numPr>
+        <w:spacing w:before="0" w:after="0"/>
+        <w:contextualSpacing/>
+        <w:rPr>
+          <w:sz w:val="22"/>
+          <w:szCs w:val="22"/>
+          <w:lang w:val="es-ES"/>
+        </w:rPr>
+      </w:pPr>
+      <w:r>
+        <w:rPr>
+          <w:sz w:val="22"/>
+          <w:szCs w:val="22"/>
+          <w:lang w:val="es-ES"/>
+        </w:rPr>
+        <w:t>Dada la siguiente proposición deóntica simbolice y realice la equivalencia de sus operadores</w:t>
       </w:r>
     </w:p>
     <w:p>
       <w:pPr>
+        <w:pStyle w:val="Ttulo3"/>
+        <w:spacing w:before="0" w:after="0"/>
+        <w:ind w:firstLine="720"/>
+        <w:contextualSpacing/>
+        <w:rPr>
+          <w:sz w:val="22"/>
+          <w:szCs w:val="22"/>
+          <w:lang w:val="es-ES"/>
+        </w:rPr>
+      </w:pPr>
+      <w:bookmarkStart w:id="13" w:name="tema-2-1"/>
+      <w:r>
+        <w:rPr>
+          <w:sz w:val="22"/>
+          <w:szCs w:val="22"/>
+          <w:lang w:val="es-ES"/>
+        </w:rPr>
+        <w:t>Tema 2</w:t>
+      </w:r>
+      <w:r>
+        <w:rPr>
+          <w:sz w:val="22"/>
+          <w:szCs w:val="22"/>
+          <w:lang w:val="es-ES"/>
+        </w:rPr>
+        <w:t xml:space="preserve"> </w:t>
+      </w:r>
+      <w:r>
+        <w:rPr>
+          <w:sz w:val="22"/>
+          <w:szCs w:val="22"/>
+          <w:lang w:val="es-ES"/>
+        </w:rPr>
+        <w:t>“Se encuentra prohibido el no uso del barbijo dentro del quirófano”</w:t>
+      </w:r>
+    </w:p>
+    <w:bookmarkEnd w:id="13"/>
+    <w:p>
+      <w:pPr>
         <w:pStyle w:val="FirstParagraph"/>
-      </w:pPr>
-      <w:r>
-        <w:t xml:space="preserve">Explique por qué los operadores deónticos son ambiguos.</w:t>
-      </w:r>
-      <w:r>
-        <w:t xml:space="preserve"> </w:t>
-      </w:r>
-      <w:r>
-        <w:t xml:space="preserve">Debe explicar las interpretaciones prescriptivas y descriptivas de los operadores.</w:t>
-      </w:r>
-    </w:p>
-    <w:bookmarkEnd w:id="31"/>
-    <w:bookmarkStart w:id="32" w:name="tema-2-3"/>
-    <w:p>
-      <w:pPr>
-        <w:pStyle w:val="Heading3"/>
-      </w:pPr>
-      <w:r>
-        <w:t xml:space="preserve">Tema 2</w:t>
+        <w:numPr>
+          <w:ilvl w:val="0"/>
+          <w:numId w:val="12"/>
+        </w:numPr>
+        <w:spacing w:before="0" w:after="0"/>
+        <w:contextualSpacing/>
+        <w:rPr>
+          <w:sz w:val="22"/>
+          <w:szCs w:val="22"/>
+          <w:lang w:val="es-ES"/>
+        </w:rPr>
+      </w:pPr>
+      <w:r>
+        <w:rPr>
+          <w:sz w:val="22"/>
+          <w:szCs w:val="22"/>
+          <w:lang w:val="es-ES"/>
+        </w:rPr>
+        <w:t>Dado el siguiente argumento determine si es falaz o no. Si es una falacia, indique qué falacia es y justique su respuesta</w:t>
       </w:r>
     </w:p>
     <w:p>
       <w:pPr>
+        <w:pStyle w:val="Ttulo3"/>
+        <w:spacing w:before="0" w:after="0"/>
+        <w:ind w:firstLine="720"/>
+        <w:contextualSpacing/>
+        <w:rPr>
+          <w:sz w:val="22"/>
+          <w:szCs w:val="22"/>
+          <w:lang w:val="es-ES"/>
+        </w:rPr>
+      </w:pPr>
+      <w:bookmarkStart w:id="14" w:name="tema-2-2"/>
+      <w:r>
+        <w:rPr>
+          <w:sz w:val="22"/>
+          <w:szCs w:val="22"/>
+          <w:lang w:val="es-ES"/>
+        </w:rPr>
+        <w:t>Tema 2</w:t>
+      </w:r>
+    </w:p>
+    <w:bookmarkEnd w:id="14"/>
+    <w:p>
+      <w:pPr>
         <w:pStyle w:val="FirstParagraph"/>
-      </w:pPr>
-      <w:r>
-        <w:t xml:space="preserve">Explique las diferencias entre el sistema de normas con el sistema clásico de Von Wright</w:t>
-      </w:r>
-    </w:p>
-    <w:bookmarkEnd w:id="32"/>
-    <w:bookmarkEnd w:id="33"/>
-    <w:bookmarkStart w:id="36" w:name="punto-5"/>
-    <w:p>
-      <w:pPr>
-        <w:pStyle w:val="Heading1"/>
-      </w:pPr>
-      <w:r>
-        <w:t xml:space="preserve">Punto 5</w:t>
-      </w:r>
+        <w:numPr>
+          <w:ilvl w:val="0"/>
+          <w:numId w:val="12"/>
+        </w:numPr>
+        <w:spacing w:before="0" w:after="0"/>
+        <w:contextualSpacing/>
+        <w:rPr>
+          <w:sz w:val="22"/>
+          <w:szCs w:val="22"/>
+          <w:lang w:val="es-ES"/>
+        </w:rPr>
+      </w:pPr>
+      <w:r>
+        <w:rPr>
+          <w:sz w:val="22"/>
+          <w:szCs w:val="22"/>
+          <w:lang w:val="es-ES"/>
+        </w:rPr>
+        <w:t xml:space="preserve">Dadas las posibles soluciones al dilema de </w:t>
+      </w:r>
+      <w:proofErr w:type="spellStart"/>
+      <w:r>
+        <w:rPr>
+          <w:sz w:val="22"/>
+          <w:szCs w:val="22"/>
+          <w:lang w:val="es-ES"/>
+        </w:rPr>
+        <w:t>Jörgue</w:t>
+      </w:r>
+      <w:r>
+        <w:rPr>
+          <w:sz w:val="22"/>
+          <w:szCs w:val="22"/>
+          <w:lang w:val="es-ES"/>
+        </w:rPr>
+        <w:t>n</w:t>
+      </w:r>
+      <w:r>
+        <w:rPr>
+          <w:sz w:val="22"/>
+          <w:szCs w:val="22"/>
+          <w:lang w:val="es-ES"/>
+        </w:rPr>
+        <w:t>ssen</w:t>
+      </w:r>
+      <w:proofErr w:type="spellEnd"/>
     </w:p>
     <w:p>
       <w:pPr>
+        <w:pStyle w:val="Ttulo3"/>
+        <w:spacing w:before="0" w:after="0"/>
+        <w:ind w:firstLine="720"/>
+        <w:contextualSpacing/>
+        <w:rPr>
+          <w:sz w:val="22"/>
+          <w:szCs w:val="22"/>
+          <w:lang w:val="es-ES"/>
+        </w:rPr>
+      </w:pPr>
+      <w:bookmarkStart w:id="15" w:name="tema-2-3"/>
+      <w:r>
+        <w:rPr>
+          <w:sz w:val="22"/>
+          <w:szCs w:val="22"/>
+          <w:lang w:val="es-ES"/>
+        </w:rPr>
+        <w:t>Tema 2</w:t>
+      </w:r>
+      <w:r>
+        <w:rPr>
+          <w:sz w:val="22"/>
+          <w:szCs w:val="22"/>
+          <w:lang w:val="es-ES"/>
+        </w:rPr>
+        <w:t xml:space="preserve"> </w:t>
+      </w:r>
+      <w:r>
+        <w:rPr>
+          <w:sz w:val="22"/>
+          <w:szCs w:val="22"/>
+          <w:lang w:val="es-ES"/>
+        </w:rPr>
+        <w:t xml:space="preserve">Explique las diferencias entre el sistema de normas con el sistema clásico de </w:t>
+      </w:r>
+      <w:proofErr w:type="spellStart"/>
+      <w:r>
+        <w:rPr>
+          <w:sz w:val="22"/>
+          <w:szCs w:val="22"/>
+          <w:lang w:val="es-ES"/>
+        </w:rPr>
+        <w:t>Von</w:t>
+      </w:r>
+      <w:proofErr w:type="spellEnd"/>
+      <w:r>
+        <w:rPr>
+          <w:sz w:val="22"/>
+          <w:szCs w:val="22"/>
+          <w:lang w:val="es-ES"/>
+        </w:rPr>
+        <w:t xml:space="preserve"> Wright</w:t>
+      </w:r>
+    </w:p>
+    <w:bookmarkEnd w:id="15"/>
+    <w:p>
+      <w:pPr>
         <w:pStyle w:val="FirstParagraph"/>
-      </w:pPr>
-      <w:r>
-        <w:t xml:space="preserve">Teniendo en cuenta la teoría de la argumentación de Da Silveira:</w:t>
-      </w:r>
-    </w:p>
-    <w:bookmarkStart w:id="34" w:name="tema-1-4"/>
-    <w:p>
-      <w:pPr>
-        <w:pStyle w:val="Heading3"/>
-      </w:pPr>
-      <w:r>
-        <w:t xml:space="preserve">Tema 1</w:t>
+        <w:numPr>
+          <w:ilvl w:val="0"/>
+          <w:numId w:val="12"/>
+        </w:numPr>
+        <w:spacing w:before="0" w:after="0"/>
+        <w:contextualSpacing/>
+        <w:rPr>
+          <w:sz w:val="22"/>
+          <w:szCs w:val="22"/>
+          <w:lang w:val="es-ES"/>
+        </w:rPr>
+      </w:pPr>
+      <w:r>
+        <w:rPr>
+          <w:sz w:val="22"/>
+          <w:szCs w:val="22"/>
+          <w:lang w:val="es-ES"/>
+        </w:rPr>
+        <w:t>Teniendo en cuenta la teoría de la argumentación de Da Silveira:</w:t>
       </w:r>
     </w:p>
     <w:p>
       <w:pPr>
-        <w:pStyle w:val="FirstParagraph"/>
-      </w:pPr>
-      <w:r>
-        <w:t xml:space="preserve">¿Cuáles son los motivos por lo que la teoría de la argumentación es importante?</w:t>
-      </w:r>
-    </w:p>
-    <w:bookmarkEnd w:id="34"/>
-    <w:bookmarkStart w:id="35" w:name="tema-2-4"/>
-    <w:p>
-      <w:pPr>
-        <w:pStyle w:val="Heading3"/>
-      </w:pPr>
-      <w:r>
-        <w:t xml:space="preserve">Tema 2</w:t>
+        <w:pStyle w:val="Ttulo3"/>
+        <w:spacing w:before="0" w:after="0"/>
+        <w:ind w:firstLine="720"/>
+        <w:contextualSpacing/>
+        <w:rPr>
+          <w:sz w:val="22"/>
+          <w:szCs w:val="22"/>
+          <w:lang w:val="es-ES"/>
+        </w:rPr>
+      </w:pPr>
+      <w:r>
+        <w:rPr>
+          <w:sz w:val="22"/>
+          <w:szCs w:val="22"/>
+          <w:lang w:val="es-ES"/>
+        </w:rPr>
+        <w:t>Tema 2</w:t>
+      </w:r>
+      <w:r>
+        <w:rPr>
+          <w:sz w:val="22"/>
+          <w:szCs w:val="22"/>
+          <w:lang w:val="es-ES"/>
+        </w:rPr>
+        <w:t xml:space="preserve"> </w:t>
+      </w:r>
+      <w:r>
+        <w:rPr>
+          <w:sz w:val="22"/>
+          <w:szCs w:val="22"/>
+          <w:lang w:val="es-ES"/>
+        </w:rPr>
+        <w:t>Explique la diferencia entre argumentar, refutar y demostrar</w:t>
       </w:r>
     </w:p>
     <w:p>
       <w:pPr>
         <w:pStyle w:val="FirstParagraph"/>
-      </w:pPr>
-      <w:r>
-        <w:t xml:space="preserve">Explique la diferencia entre argumentar, refutar y demostrar</w:t>
-      </w:r>
+        <w:spacing w:before="0" w:after="0"/>
+        <w:contextualSpacing/>
+        <w:rPr>
+          <w:sz w:val="22"/>
+          <w:szCs w:val="22"/>
+          <w:lang w:val="es-ES"/>
+        </w:rPr>
+      </w:pPr>
+      <w:bookmarkStart w:id="16" w:name="muchos-éxitos"/>
+      <w:bookmarkEnd w:id="9"/>
+      <w:bookmarkEnd w:id="11"/>
+      <w:bookmarkEnd w:id="16"/>
     </w:p>
-    <w:bookmarkEnd w:id="35"/>
-    <w:bookmarkEnd w:id="36"/>
-    <w:bookmarkStart w:id="37" w:name="insistimos-recordar-colocar-en-la-hoja"/>
-    <w:p>
-      <w:pPr>
-        <w:pStyle w:val="Heading1"/>
-      </w:pPr>
-      <w:r>
-        <w:t xml:space="preserve">Insistimos: recordar colocar en la hoja</w:t>
-      </w:r>
-    </w:p>
-    <w:p>
-      <w:pPr>
-        <w:pStyle w:val="Compact"/>
-        <w:numPr>
-          <w:ilvl w:val="0"/>
-          <w:numId w:val="1002"/>
-        </w:numPr>
-      </w:pPr>
-      <w:r>
-        <w:rPr>
-          <w:b/>
-          <w:bCs/>
-        </w:rPr>
-        <w:t xml:space="preserve">Apellido/s y Nombre/s COMPLETOS</w:t>
-      </w:r>
-    </w:p>
-    <w:p>
-      <w:pPr>
-        <w:pStyle w:val="Compact"/>
-        <w:numPr>
-          <w:ilvl w:val="0"/>
-          <w:numId w:val="1002"/>
-        </w:numPr>
-      </w:pPr>
-      <w:r>
-        <w:rPr>
-          <w:b/>
-          <w:bCs/>
-        </w:rPr>
-        <w:t xml:space="preserve">Apellido/s en un reglón, Nombre/s en otro renglón</w:t>
-      </w:r>
-    </w:p>
-    <w:p>
-      <w:pPr>
-        <w:pStyle w:val="Compact"/>
-        <w:numPr>
-          <w:ilvl w:val="0"/>
-          <w:numId w:val="1002"/>
-        </w:numPr>
-      </w:pPr>
-      <w:r>
-        <w:t xml:space="preserve">DNI</w:t>
-      </w:r>
-    </w:p>
-    <w:p>
-      <w:pPr>
-        <w:pStyle w:val="Compact"/>
-        <w:numPr>
-          <w:ilvl w:val="0"/>
-          <w:numId w:val="1002"/>
-        </w:numPr>
-      </w:pPr>
-      <w:r>
-        <w:t xml:space="preserve">Año del plan de estudios</w:t>
-      </w:r>
-    </w:p>
-    <w:p>
-      <w:pPr>
-        <w:pStyle w:val="Compact"/>
-        <w:numPr>
-          <w:ilvl w:val="0"/>
-          <w:numId w:val="1002"/>
-        </w:numPr>
-      </w:pPr>
-      <w:r>
-        <w:t xml:space="preserve">Firmar al finalizar el examen</w:t>
-      </w:r>
-    </w:p>
-    <w:bookmarkEnd w:id="37"/>
-    <w:bookmarkStart w:id="38" w:name="muchos-éxitos"/>
-    <w:p>
-      <w:pPr>
-        <w:pStyle w:val="Heading1"/>
-      </w:pPr>
-      <w:r>
-        <w:t xml:space="preserve"> </w:t>
-      </w:r>
-      <w:r>
-        <w:t xml:space="preserve">¡Muchos éxitos! 😄</w:t>
-      </w:r>
-    </w:p>
-    <w:p>
-      <w:pPr>
-        <w:pStyle w:val="FirstParagraph"/>
-      </w:pPr>
-      <w:r>
-        <w:t xml:space="preserve">Recuerden que solo pueden preguntar por dudas</w:t>
-      </w:r>
-      <w:r>
-        <w:t xml:space="preserve"> </w:t>
-      </w:r>
-      <w:r>
-        <w:rPr>
-          <w:i/>
-          <w:iCs/>
-        </w:rPr>
-        <w:t xml:space="preserve">sobre</w:t>
-      </w:r>
-      <w:r>
-        <w:t xml:space="preserve"> </w:t>
-      </w:r>
-      <w:r>
-        <w:t xml:space="preserve">las consignas</w:t>
-      </w:r>
-    </w:p>
-    <w:bookmarkEnd w:id="38"/>
     <w:sectPr>
       <w:footnotePr>
         <w:numRestart w:val="eachSect"/>
       </w:footnotePr>
+      <w:pgSz w:w="12240" w:h="15840"/>
+      <w:pgMar w:top="720" w:right="720" w:bottom="720" w:left="720" w:header="720" w:footer="720" w:gutter="0"/>
+      <w:cols w:space="720"/>
+      <w:docGrid w:linePitch="326"/>
     </w:sectPr>
   </w:body>
 </w:document>
 </file>
 
-<file path=word/comments.xml><?xml version="1.0" encoding="utf-8"?>
-<w:comments xmlns:w="http://schemas.openxmlformats.org/wordprocessingml/2006/main" xmlns:m="http://schemas.openxmlformats.org/officeDocument/2006/math" xmlns:r="http://schemas.openxmlformats.org/officeDocument/2006/relationships" xmlns:o="urn:schemas-microsoft-com:office:office" xmlns:v="urn:schemas-microsoft-com:vml" xmlns:w10="urn:schemas-microsoft-com:office:word" xmlns:a="http://schemas.openxmlformats.org/drawingml/2006/main" xmlns:pic="http://schemas.openxmlformats.org/drawingml/2006/picture" xmlns:wp="http://schemas.openxmlformats.org/drawingml/2006/wordprocessingDrawing"/>
-</file>
-
-<file path=word/footnotes.xml><?xml version="1.0" encoding="utf-8"?>
-<w:footnotes xmlns:w="http://schemas.openxmlformats.org/wordprocessingml/2006/main" xmlns:m="http://schemas.openxmlformats.org/officeDocument/2006/math" xmlns:r="http://schemas.openxmlformats.org/officeDocument/2006/relationships" xmlns:o="urn:schemas-microsoft-com:office:office" xmlns:v="urn:schemas-microsoft-com:vml" xmlns:w10="urn:schemas-microsoft-com:office:word" xmlns:a="http://schemas.openxmlformats.org/drawingml/2006/main" xmlns:pic="http://schemas.openxmlformats.org/drawingml/2006/picture" xmlns:wp="http://schemas.openxmlformats.org/drawingml/2006/wordprocessingDrawing">
-  <w:footnote w:type="continuationSeparator" w:id="0">
-    <w:p>
-      <w:r>
-        <w:continuationSeparator/>
-      </w:r>
-    </w:p>
-  </w:footnote>
-  <w:footnote w:type="separator" w:id="-1">
-    <w:p>
-      <w:r>
-        <w:separator/>
-      </w:r>
-    </w:p>
-  </w:footnote>
-</w:footnotes>
-</file>
-
 <file path=word/numbering.xml><?xml version="1.0" encoding="utf-8"?>
-<w:numbering xmlns:w="http://schemas.openxmlformats.org/wordprocessingml/2006/main">
-  <w:abstractNum w:abstractNumId="990">
+<w:numbering xmlns:wpc="http://schemas.microsoft.com/office/word/2010/wordprocessingCanvas" xmlns:cx="http://schemas.microsoft.com/office/drawing/2014/chartex" xmlns:cx1="http://schemas.microsoft.com/office/drawing/2015/9/8/chartex" xmlns:cx2="http://schemas.microsoft.com/office/drawing/2015/10/21/chartex" xmlns:cx3="http://schemas.microsoft.com/office/drawing/2016/5/9/chartex" xmlns:cx4="http://schemas.microsoft.com/office/drawing/2016/5/10/chartex" xmlns:cx5="http://schemas.microsoft.com/office/drawing/2016/5/11/chartex" xmlns:cx6="http://schemas.microsoft.com/office/drawing/2016/5/12/chartex" xmlns:cx7="http://schemas.microsoft.com/office/drawing/2016/5/13/chartex" xmlns:cx8="http://schemas.microsoft.com/office/drawing/2016/5/14/chartex" xmlns:mc="http://schemas.openxmlformats.org/markup-compatibility/2006" xmlns:aink="http://schemas.microsoft.com/office/drawing/2016/ink" xmlns:am3d="http://schemas.microsoft.com/office/drawing/2017/model3d" xmlns:o="urn:schemas-microsoft-com:office:office" xmlns:r="http://schemas.openxmlformats.org/officeDocument/2006/relationships" xmlns:m="http://schemas.openxmlformats.org/officeDocument/2006/math" xmlns:v="urn:schemas-microsoft-com:vml" xmlns:wp14="http://schemas.microsoft.com/office/word/2010/wordprocessingDrawing" xmlns:wp="http://schemas.openxmlformats.org/drawingml/2006/wordprocessingDrawing" xmlns:w10="urn:schemas-microsoft-com:office:word" xmlns:w="http://schemas.openxmlformats.org/wordprocessingml/2006/main" xmlns:w14="http://schemas.microsoft.com/office/word/2010/wordml" xmlns:w15="http://schemas.microsoft.com/office/word/2012/wordml" xmlns:w16cex="http://schemas.microsoft.com/office/word/2018/wordml/cex" xmlns:w16cid="http://schemas.microsoft.com/office/word/2016/wordml/cid" xmlns:w16="http://schemas.microsoft.com/office/word/2018/wordml" xmlns:w16sdtdh="http://schemas.microsoft.com/office/word/2020/wordml/sdtdatahash" xmlns:w16se="http://schemas.microsoft.com/office/word/2015/wordml/symex" xmlns:wpg="http://schemas.microsoft.com/office/word/2010/wordprocessingGroup" xmlns:wpi="http://schemas.microsoft.com/office/word/2010/wordprocessingInk" xmlns:wne="http://schemas.microsoft.com/office/word/2006/wordml" xmlns:wps="http://schemas.microsoft.com/office/word/2010/wordprocessingShape" mc:Ignorable="w14 w15 w16se w16cid w16 w16cex w16sdtdh wp14">
+  <w:abstractNum w:abstractNumId="0" w15:restartNumberingAfterBreak="0">
     <w:nsid w:val="0000A990"/>
     <w:multiLevelType w:val="multilevel"/>
+    <w:tmpl w:val="10FC07F6"/>
     <w:lvl w:ilvl="0">
       <w:numFmt w:val="bullet"/>
       <w:lvlText w:val=" "/>
@@ -647,9 +1096,10 @@
       </w:pPr>
     </w:lvl>
   </w:abstractNum>
-  <w:abstractNum w:abstractNumId="991">
+  <w:abstractNum w:abstractNumId="1" w15:restartNumberingAfterBreak="0">
     <w:nsid w:val="0000A991"/>
     <w:multiLevelType w:val="multilevel"/>
+    <w:tmpl w:val="C4881F5A"/>
     <w:lvl w:ilvl="0">
       <w:numFmt w:val="bullet"/>
       <w:lvlText w:val=""/>
@@ -750,27 +1200,855 @@
       </w:rPr>
     </w:lvl>
   </w:abstractNum>
-  <w:num w:numId="1000">
-    <w:abstractNumId w:val="990"/>
+  <w:abstractNum w:abstractNumId="2" w15:restartNumberingAfterBreak="0">
+    <w:nsid w:val="175660B5"/>
+    <w:multiLevelType w:val="hybridMultilevel"/>
+    <w:tmpl w:val="99FCCE3C"/>
+    <w:lvl w:ilvl="0" w:tplc="0C0A0011">
+      <w:start w:val="1"/>
+      <w:numFmt w:val="decimal"/>
+      <w:lvlText w:val="%1)"/>
+      <w:lvlJc w:val="left"/>
+      <w:pPr>
+        <w:ind w:left="720" w:hanging="360"/>
+      </w:pPr>
+      <w:rPr>
+        <w:rFonts w:hint="default"/>
+      </w:rPr>
+    </w:lvl>
+    <w:lvl w:ilvl="1" w:tplc="0C0A0019" w:tentative="1">
+      <w:start w:val="1"/>
+      <w:numFmt w:val="lowerLetter"/>
+      <w:lvlText w:val="%2."/>
+      <w:lvlJc w:val="left"/>
+      <w:pPr>
+        <w:ind w:left="1440" w:hanging="360"/>
+      </w:pPr>
+    </w:lvl>
+    <w:lvl w:ilvl="2" w:tplc="0C0A001B" w:tentative="1">
+      <w:start w:val="1"/>
+      <w:numFmt w:val="lowerRoman"/>
+      <w:lvlText w:val="%3."/>
+      <w:lvlJc w:val="right"/>
+      <w:pPr>
+        <w:ind w:left="2160" w:hanging="180"/>
+      </w:pPr>
+    </w:lvl>
+    <w:lvl w:ilvl="3" w:tplc="0C0A000F" w:tentative="1">
+      <w:start w:val="1"/>
+      <w:numFmt w:val="decimal"/>
+      <w:lvlText w:val="%4."/>
+      <w:lvlJc w:val="left"/>
+      <w:pPr>
+        <w:ind w:left="2880" w:hanging="360"/>
+      </w:pPr>
+    </w:lvl>
+    <w:lvl w:ilvl="4" w:tplc="0C0A0019" w:tentative="1">
+      <w:start w:val="1"/>
+      <w:numFmt w:val="lowerLetter"/>
+      <w:lvlText w:val="%5."/>
+      <w:lvlJc w:val="left"/>
+      <w:pPr>
+        <w:ind w:left="3600" w:hanging="360"/>
+      </w:pPr>
+    </w:lvl>
+    <w:lvl w:ilvl="5" w:tplc="0C0A001B" w:tentative="1">
+      <w:start w:val="1"/>
+      <w:numFmt w:val="lowerRoman"/>
+      <w:lvlText w:val="%6."/>
+      <w:lvlJc w:val="right"/>
+      <w:pPr>
+        <w:ind w:left="4320" w:hanging="180"/>
+      </w:pPr>
+    </w:lvl>
+    <w:lvl w:ilvl="6" w:tplc="0C0A000F" w:tentative="1">
+      <w:start w:val="1"/>
+      <w:numFmt w:val="decimal"/>
+      <w:lvlText w:val="%7."/>
+      <w:lvlJc w:val="left"/>
+      <w:pPr>
+        <w:ind w:left="5040" w:hanging="360"/>
+      </w:pPr>
+    </w:lvl>
+    <w:lvl w:ilvl="7" w:tplc="0C0A0019" w:tentative="1">
+      <w:start w:val="1"/>
+      <w:numFmt w:val="lowerLetter"/>
+      <w:lvlText w:val="%8."/>
+      <w:lvlJc w:val="left"/>
+      <w:pPr>
+        <w:ind w:left="5760" w:hanging="360"/>
+      </w:pPr>
+    </w:lvl>
+    <w:lvl w:ilvl="8" w:tplc="0C0A001B" w:tentative="1">
+      <w:start w:val="1"/>
+      <w:numFmt w:val="lowerRoman"/>
+      <w:lvlText w:val="%9."/>
+      <w:lvlJc w:val="right"/>
+      <w:pPr>
+        <w:ind w:left="6480" w:hanging="180"/>
+      </w:pPr>
+    </w:lvl>
+  </w:abstractNum>
+  <w:abstractNum w:abstractNumId="3" w15:restartNumberingAfterBreak="0">
+    <w:nsid w:val="195C1718"/>
+    <w:multiLevelType w:val="hybridMultilevel"/>
+    <w:tmpl w:val="99FCCE3C"/>
+    <w:lvl w:ilvl="0" w:tplc="0C0A0011">
+      <w:start w:val="1"/>
+      <w:numFmt w:val="decimal"/>
+      <w:lvlText w:val="%1)"/>
+      <w:lvlJc w:val="left"/>
+      <w:pPr>
+        <w:ind w:left="720" w:hanging="360"/>
+      </w:pPr>
+      <w:rPr>
+        <w:rFonts w:hint="default"/>
+      </w:rPr>
+    </w:lvl>
+    <w:lvl w:ilvl="1" w:tplc="0C0A0019" w:tentative="1">
+      <w:start w:val="1"/>
+      <w:numFmt w:val="lowerLetter"/>
+      <w:lvlText w:val="%2."/>
+      <w:lvlJc w:val="left"/>
+      <w:pPr>
+        <w:ind w:left="1440" w:hanging="360"/>
+      </w:pPr>
+    </w:lvl>
+    <w:lvl w:ilvl="2" w:tplc="0C0A001B" w:tentative="1">
+      <w:start w:val="1"/>
+      <w:numFmt w:val="lowerRoman"/>
+      <w:lvlText w:val="%3."/>
+      <w:lvlJc w:val="right"/>
+      <w:pPr>
+        <w:ind w:left="2160" w:hanging="180"/>
+      </w:pPr>
+    </w:lvl>
+    <w:lvl w:ilvl="3" w:tplc="0C0A000F" w:tentative="1">
+      <w:start w:val="1"/>
+      <w:numFmt w:val="decimal"/>
+      <w:lvlText w:val="%4."/>
+      <w:lvlJc w:val="left"/>
+      <w:pPr>
+        <w:ind w:left="2880" w:hanging="360"/>
+      </w:pPr>
+    </w:lvl>
+    <w:lvl w:ilvl="4" w:tplc="0C0A0019" w:tentative="1">
+      <w:start w:val="1"/>
+      <w:numFmt w:val="lowerLetter"/>
+      <w:lvlText w:val="%5."/>
+      <w:lvlJc w:val="left"/>
+      <w:pPr>
+        <w:ind w:left="3600" w:hanging="360"/>
+      </w:pPr>
+    </w:lvl>
+    <w:lvl w:ilvl="5" w:tplc="0C0A001B" w:tentative="1">
+      <w:start w:val="1"/>
+      <w:numFmt w:val="lowerRoman"/>
+      <w:lvlText w:val="%6."/>
+      <w:lvlJc w:val="right"/>
+      <w:pPr>
+        <w:ind w:left="4320" w:hanging="180"/>
+      </w:pPr>
+    </w:lvl>
+    <w:lvl w:ilvl="6" w:tplc="0C0A000F" w:tentative="1">
+      <w:start w:val="1"/>
+      <w:numFmt w:val="decimal"/>
+      <w:lvlText w:val="%7."/>
+      <w:lvlJc w:val="left"/>
+      <w:pPr>
+        <w:ind w:left="5040" w:hanging="360"/>
+      </w:pPr>
+    </w:lvl>
+    <w:lvl w:ilvl="7" w:tplc="0C0A0019" w:tentative="1">
+      <w:start w:val="1"/>
+      <w:numFmt w:val="lowerLetter"/>
+      <w:lvlText w:val="%8."/>
+      <w:lvlJc w:val="left"/>
+      <w:pPr>
+        <w:ind w:left="5760" w:hanging="360"/>
+      </w:pPr>
+    </w:lvl>
+    <w:lvl w:ilvl="8" w:tplc="0C0A001B" w:tentative="1">
+      <w:start w:val="1"/>
+      <w:numFmt w:val="lowerRoman"/>
+      <w:lvlText w:val="%9."/>
+      <w:lvlJc w:val="right"/>
+      <w:pPr>
+        <w:ind w:left="6480" w:hanging="180"/>
+      </w:pPr>
+    </w:lvl>
+  </w:abstractNum>
+  <w:abstractNum w:abstractNumId="4" w15:restartNumberingAfterBreak="0">
+    <w:nsid w:val="3BCB11D2"/>
+    <w:multiLevelType w:val="hybridMultilevel"/>
+    <w:tmpl w:val="ED3A6098"/>
+    <w:lvl w:ilvl="0" w:tplc="0C0A0011">
+      <w:start w:val="1"/>
+      <w:numFmt w:val="decimal"/>
+      <w:lvlText w:val="%1)"/>
+      <w:lvlJc w:val="left"/>
+      <w:pPr>
+        <w:ind w:left="720" w:hanging="360"/>
+      </w:pPr>
+      <w:rPr>
+        <w:rFonts w:hint="default"/>
+      </w:rPr>
+    </w:lvl>
+    <w:lvl w:ilvl="1" w:tplc="0C0A0019" w:tentative="1">
+      <w:start w:val="1"/>
+      <w:numFmt w:val="lowerLetter"/>
+      <w:lvlText w:val="%2."/>
+      <w:lvlJc w:val="left"/>
+      <w:pPr>
+        <w:ind w:left="1440" w:hanging="360"/>
+      </w:pPr>
+    </w:lvl>
+    <w:lvl w:ilvl="2" w:tplc="0C0A001B" w:tentative="1">
+      <w:start w:val="1"/>
+      <w:numFmt w:val="lowerRoman"/>
+      <w:lvlText w:val="%3."/>
+      <w:lvlJc w:val="right"/>
+      <w:pPr>
+        <w:ind w:left="2160" w:hanging="180"/>
+      </w:pPr>
+    </w:lvl>
+    <w:lvl w:ilvl="3" w:tplc="0C0A000F" w:tentative="1">
+      <w:start w:val="1"/>
+      <w:numFmt w:val="decimal"/>
+      <w:lvlText w:val="%4."/>
+      <w:lvlJc w:val="left"/>
+      <w:pPr>
+        <w:ind w:left="2880" w:hanging="360"/>
+      </w:pPr>
+    </w:lvl>
+    <w:lvl w:ilvl="4" w:tplc="0C0A0019" w:tentative="1">
+      <w:start w:val="1"/>
+      <w:numFmt w:val="lowerLetter"/>
+      <w:lvlText w:val="%5."/>
+      <w:lvlJc w:val="left"/>
+      <w:pPr>
+        <w:ind w:left="3600" w:hanging="360"/>
+      </w:pPr>
+    </w:lvl>
+    <w:lvl w:ilvl="5" w:tplc="0C0A001B" w:tentative="1">
+      <w:start w:val="1"/>
+      <w:numFmt w:val="lowerRoman"/>
+      <w:lvlText w:val="%6."/>
+      <w:lvlJc w:val="right"/>
+      <w:pPr>
+        <w:ind w:left="4320" w:hanging="180"/>
+      </w:pPr>
+    </w:lvl>
+    <w:lvl w:ilvl="6" w:tplc="0C0A000F" w:tentative="1">
+      <w:start w:val="1"/>
+      <w:numFmt w:val="decimal"/>
+      <w:lvlText w:val="%7."/>
+      <w:lvlJc w:val="left"/>
+      <w:pPr>
+        <w:ind w:left="5040" w:hanging="360"/>
+      </w:pPr>
+    </w:lvl>
+    <w:lvl w:ilvl="7" w:tplc="0C0A0019" w:tentative="1">
+      <w:start w:val="1"/>
+      <w:numFmt w:val="lowerLetter"/>
+      <w:lvlText w:val="%8."/>
+      <w:lvlJc w:val="left"/>
+      <w:pPr>
+        <w:ind w:left="5760" w:hanging="360"/>
+      </w:pPr>
+    </w:lvl>
+    <w:lvl w:ilvl="8" w:tplc="0C0A001B" w:tentative="1">
+      <w:start w:val="1"/>
+      <w:numFmt w:val="lowerRoman"/>
+      <w:lvlText w:val="%9."/>
+      <w:lvlJc w:val="right"/>
+      <w:pPr>
+        <w:ind w:left="6480" w:hanging="180"/>
+      </w:pPr>
+    </w:lvl>
+  </w:abstractNum>
+  <w:abstractNum w:abstractNumId="5" w15:restartNumberingAfterBreak="0">
+    <w:nsid w:val="5C5744AC"/>
+    <w:multiLevelType w:val="hybridMultilevel"/>
+    <w:tmpl w:val="99FCCE3C"/>
+    <w:lvl w:ilvl="0" w:tplc="0C0A0011">
+      <w:start w:val="1"/>
+      <w:numFmt w:val="decimal"/>
+      <w:lvlText w:val="%1)"/>
+      <w:lvlJc w:val="left"/>
+      <w:pPr>
+        <w:ind w:left="720" w:hanging="360"/>
+      </w:pPr>
+      <w:rPr>
+        <w:rFonts w:hint="default"/>
+      </w:rPr>
+    </w:lvl>
+    <w:lvl w:ilvl="1" w:tplc="0C0A0019" w:tentative="1">
+      <w:start w:val="1"/>
+      <w:numFmt w:val="lowerLetter"/>
+      <w:lvlText w:val="%2."/>
+      <w:lvlJc w:val="left"/>
+      <w:pPr>
+        <w:ind w:left="1440" w:hanging="360"/>
+      </w:pPr>
+    </w:lvl>
+    <w:lvl w:ilvl="2" w:tplc="0C0A001B" w:tentative="1">
+      <w:start w:val="1"/>
+      <w:numFmt w:val="lowerRoman"/>
+      <w:lvlText w:val="%3."/>
+      <w:lvlJc w:val="right"/>
+      <w:pPr>
+        <w:ind w:left="2160" w:hanging="180"/>
+      </w:pPr>
+    </w:lvl>
+    <w:lvl w:ilvl="3" w:tplc="0C0A000F" w:tentative="1">
+      <w:start w:val="1"/>
+      <w:numFmt w:val="decimal"/>
+      <w:lvlText w:val="%4."/>
+      <w:lvlJc w:val="left"/>
+      <w:pPr>
+        <w:ind w:left="2880" w:hanging="360"/>
+      </w:pPr>
+    </w:lvl>
+    <w:lvl w:ilvl="4" w:tplc="0C0A0019" w:tentative="1">
+      <w:start w:val="1"/>
+      <w:numFmt w:val="lowerLetter"/>
+      <w:lvlText w:val="%5."/>
+      <w:lvlJc w:val="left"/>
+      <w:pPr>
+        <w:ind w:left="3600" w:hanging="360"/>
+      </w:pPr>
+    </w:lvl>
+    <w:lvl w:ilvl="5" w:tplc="0C0A001B" w:tentative="1">
+      <w:start w:val="1"/>
+      <w:numFmt w:val="lowerRoman"/>
+      <w:lvlText w:val="%6."/>
+      <w:lvlJc w:val="right"/>
+      <w:pPr>
+        <w:ind w:left="4320" w:hanging="180"/>
+      </w:pPr>
+    </w:lvl>
+    <w:lvl w:ilvl="6" w:tplc="0C0A000F" w:tentative="1">
+      <w:start w:val="1"/>
+      <w:numFmt w:val="decimal"/>
+      <w:lvlText w:val="%7."/>
+      <w:lvlJc w:val="left"/>
+      <w:pPr>
+        <w:ind w:left="5040" w:hanging="360"/>
+      </w:pPr>
+    </w:lvl>
+    <w:lvl w:ilvl="7" w:tplc="0C0A0019" w:tentative="1">
+      <w:start w:val="1"/>
+      <w:numFmt w:val="lowerLetter"/>
+      <w:lvlText w:val="%8."/>
+      <w:lvlJc w:val="left"/>
+      <w:pPr>
+        <w:ind w:left="5760" w:hanging="360"/>
+      </w:pPr>
+    </w:lvl>
+    <w:lvl w:ilvl="8" w:tplc="0C0A001B" w:tentative="1">
+      <w:start w:val="1"/>
+      <w:numFmt w:val="lowerRoman"/>
+      <w:lvlText w:val="%9."/>
+      <w:lvlJc w:val="right"/>
+      <w:pPr>
+        <w:ind w:left="6480" w:hanging="180"/>
+      </w:pPr>
+    </w:lvl>
+  </w:abstractNum>
+  <w:abstractNum w:abstractNumId="6" w15:restartNumberingAfterBreak="0">
+    <w:nsid w:val="637C4B35"/>
+    <w:multiLevelType w:val="hybridMultilevel"/>
+    <w:tmpl w:val="8BB41602"/>
+    <w:lvl w:ilvl="0" w:tplc="0C0A000F">
+      <w:start w:val="1"/>
+      <w:numFmt w:val="decimal"/>
+      <w:lvlText w:val="%1."/>
+      <w:lvlJc w:val="left"/>
+      <w:pPr>
+        <w:ind w:left="720" w:hanging="360"/>
+      </w:pPr>
+      <w:rPr>
+        <w:rFonts w:hint="default"/>
+      </w:rPr>
+    </w:lvl>
+    <w:lvl w:ilvl="1" w:tplc="0C0A0019" w:tentative="1">
+      <w:start w:val="1"/>
+      <w:numFmt w:val="lowerLetter"/>
+      <w:lvlText w:val="%2."/>
+      <w:lvlJc w:val="left"/>
+      <w:pPr>
+        <w:ind w:left="1440" w:hanging="360"/>
+      </w:pPr>
+    </w:lvl>
+    <w:lvl w:ilvl="2" w:tplc="0C0A001B" w:tentative="1">
+      <w:start w:val="1"/>
+      <w:numFmt w:val="lowerRoman"/>
+      <w:lvlText w:val="%3."/>
+      <w:lvlJc w:val="right"/>
+      <w:pPr>
+        <w:ind w:left="2160" w:hanging="180"/>
+      </w:pPr>
+    </w:lvl>
+    <w:lvl w:ilvl="3" w:tplc="0C0A000F" w:tentative="1">
+      <w:start w:val="1"/>
+      <w:numFmt w:val="decimal"/>
+      <w:lvlText w:val="%4."/>
+      <w:lvlJc w:val="left"/>
+      <w:pPr>
+        <w:ind w:left="2880" w:hanging="360"/>
+      </w:pPr>
+    </w:lvl>
+    <w:lvl w:ilvl="4" w:tplc="0C0A0019" w:tentative="1">
+      <w:start w:val="1"/>
+      <w:numFmt w:val="lowerLetter"/>
+      <w:lvlText w:val="%5."/>
+      <w:lvlJc w:val="left"/>
+      <w:pPr>
+        <w:ind w:left="3600" w:hanging="360"/>
+      </w:pPr>
+    </w:lvl>
+    <w:lvl w:ilvl="5" w:tplc="0C0A001B" w:tentative="1">
+      <w:start w:val="1"/>
+      <w:numFmt w:val="lowerRoman"/>
+      <w:lvlText w:val="%6."/>
+      <w:lvlJc w:val="right"/>
+      <w:pPr>
+        <w:ind w:left="4320" w:hanging="180"/>
+      </w:pPr>
+    </w:lvl>
+    <w:lvl w:ilvl="6" w:tplc="0C0A000F" w:tentative="1">
+      <w:start w:val="1"/>
+      <w:numFmt w:val="decimal"/>
+      <w:lvlText w:val="%7."/>
+      <w:lvlJc w:val="left"/>
+      <w:pPr>
+        <w:ind w:left="5040" w:hanging="360"/>
+      </w:pPr>
+    </w:lvl>
+    <w:lvl w:ilvl="7" w:tplc="0C0A0019" w:tentative="1">
+      <w:start w:val="1"/>
+      <w:numFmt w:val="lowerLetter"/>
+      <w:lvlText w:val="%8."/>
+      <w:lvlJc w:val="left"/>
+      <w:pPr>
+        <w:ind w:left="5760" w:hanging="360"/>
+      </w:pPr>
+    </w:lvl>
+    <w:lvl w:ilvl="8" w:tplc="0C0A001B" w:tentative="1">
+      <w:start w:val="1"/>
+      <w:numFmt w:val="lowerRoman"/>
+      <w:lvlText w:val="%9."/>
+      <w:lvlJc w:val="right"/>
+      <w:pPr>
+        <w:ind w:left="6480" w:hanging="180"/>
+      </w:pPr>
+    </w:lvl>
+  </w:abstractNum>
+  <w:abstractNum w:abstractNumId="7" w15:restartNumberingAfterBreak="0">
+    <w:nsid w:val="65065C30"/>
+    <w:multiLevelType w:val="hybridMultilevel"/>
+    <w:tmpl w:val="99FCCE3C"/>
+    <w:lvl w:ilvl="0" w:tplc="0C0A0011">
+      <w:start w:val="1"/>
+      <w:numFmt w:val="decimal"/>
+      <w:lvlText w:val="%1)"/>
+      <w:lvlJc w:val="left"/>
+      <w:pPr>
+        <w:ind w:left="720" w:hanging="360"/>
+      </w:pPr>
+      <w:rPr>
+        <w:rFonts w:hint="default"/>
+      </w:rPr>
+    </w:lvl>
+    <w:lvl w:ilvl="1" w:tplc="0C0A0019" w:tentative="1">
+      <w:start w:val="1"/>
+      <w:numFmt w:val="lowerLetter"/>
+      <w:lvlText w:val="%2."/>
+      <w:lvlJc w:val="left"/>
+      <w:pPr>
+        <w:ind w:left="1440" w:hanging="360"/>
+      </w:pPr>
+    </w:lvl>
+    <w:lvl w:ilvl="2" w:tplc="0C0A001B" w:tentative="1">
+      <w:start w:val="1"/>
+      <w:numFmt w:val="lowerRoman"/>
+      <w:lvlText w:val="%3."/>
+      <w:lvlJc w:val="right"/>
+      <w:pPr>
+        <w:ind w:left="2160" w:hanging="180"/>
+      </w:pPr>
+    </w:lvl>
+    <w:lvl w:ilvl="3" w:tplc="0C0A000F" w:tentative="1">
+      <w:start w:val="1"/>
+      <w:numFmt w:val="decimal"/>
+      <w:lvlText w:val="%4."/>
+      <w:lvlJc w:val="left"/>
+      <w:pPr>
+        <w:ind w:left="2880" w:hanging="360"/>
+      </w:pPr>
+    </w:lvl>
+    <w:lvl w:ilvl="4" w:tplc="0C0A0019" w:tentative="1">
+      <w:start w:val="1"/>
+      <w:numFmt w:val="lowerLetter"/>
+      <w:lvlText w:val="%5."/>
+      <w:lvlJc w:val="left"/>
+      <w:pPr>
+        <w:ind w:left="3600" w:hanging="360"/>
+      </w:pPr>
+    </w:lvl>
+    <w:lvl w:ilvl="5" w:tplc="0C0A001B" w:tentative="1">
+      <w:start w:val="1"/>
+      <w:numFmt w:val="lowerRoman"/>
+      <w:lvlText w:val="%6."/>
+      <w:lvlJc w:val="right"/>
+      <w:pPr>
+        <w:ind w:left="4320" w:hanging="180"/>
+      </w:pPr>
+    </w:lvl>
+    <w:lvl w:ilvl="6" w:tplc="0C0A000F" w:tentative="1">
+      <w:start w:val="1"/>
+      <w:numFmt w:val="decimal"/>
+      <w:lvlText w:val="%7."/>
+      <w:lvlJc w:val="left"/>
+      <w:pPr>
+        <w:ind w:left="5040" w:hanging="360"/>
+      </w:pPr>
+    </w:lvl>
+    <w:lvl w:ilvl="7" w:tplc="0C0A0019" w:tentative="1">
+      <w:start w:val="1"/>
+      <w:numFmt w:val="lowerLetter"/>
+      <w:lvlText w:val="%8."/>
+      <w:lvlJc w:val="left"/>
+      <w:pPr>
+        <w:ind w:left="5760" w:hanging="360"/>
+      </w:pPr>
+    </w:lvl>
+    <w:lvl w:ilvl="8" w:tplc="0C0A001B" w:tentative="1">
+      <w:start w:val="1"/>
+      <w:numFmt w:val="lowerRoman"/>
+      <w:lvlText w:val="%9."/>
+      <w:lvlJc w:val="right"/>
+      <w:pPr>
+        <w:ind w:left="6480" w:hanging="180"/>
+      </w:pPr>
+    </w:lvl>
+  </w:abstractNum>
+  <w:abstractNum w:abstractNumId="8" w15:restartNumberingAfterBreak="0">
+    <w:nsid w:val="73420D31"/>
+    <w:multiLevelType w:val="hybridMultilevel"/>
+    <w:tmpl w:val="99FCCE3C"/>
+    <w:lvl w:ilvl="0" w:tplc="0C0A0011">
+      <w:start w:val="1"/>
+      <w:numFmt w:val="decimal"/>
+      <w:lvlText w:val="%1)"/>
+      <w:lvlJc w:val="left"/>
+      <w:pPr>
+        <w:ind w:left="720" w:hanging="360"/>
+      </w:pPr>
+      <w:rPr>
+        <w:rFonts w:hint="default"/>
+      </w:rPr>
+    </w:lvl>
+    <w:lvl w:ilvl="1" w:tplc="0C0A0019" w:tentative="1">
+      <w:start w:val="1"/>
+      <w:numFmt w:val="lowerLetter"/>
+      <w:lvlText w:val="%2."/>
+      <w:lvlJc w:val="left"/>
+      <w:pPr>
+        <w:ind w:left="1440" w:hanging="360"/>
+      </w:pPr>
+    </w:lvl>
+    <w:lvl w:ilvl="2" w:tplc="0C0A001B" w:tentative="1">
+      <w:start w:val="1"/>
+      <w:numFmt w:val="lowerRoman"/>
+      <w:lvlText w:val="%3."/>
+      <w:lvlJc w:val="right"/>
+      <w:pPr>
+        <w:ind w:left="2160" w:hanging="180"/>
+      </w:pPr>
+    </w:lvl>
+    <w:lvl w:ilvl="3" w:tplc="0C0A000F" w:tentative="1">
+      <w:start w:val="1"/>
+      <w:numFmt w:val="decimal"/>
+      <w:lvlText w:val="%4."/>
+      <w:lvlJc w:val="left"/>
+      <w:pPr>
+        <w:ind w:left="2880" w:hanging="360"/>
+      </w:pPr>
+    </w:lvl>
+    <w:lvl w:ilvl="4" w:tplc="0C0A0019" w:tentative="1">
+      <w:start w:val="1"/>
+      <w:numFmt w:val="lowerLetter"/>
+      <w:lvlText w:val="%5."/>
+      <w:lvlJc w:val="left"/>
+      <w:pPr>
+        <w:ind w:left="3600" w:hanging="360"/>
+      </w:pPr>
+    </w:lvl>
+    <w:lvl w:ilvl="5" w:tplc="0C0A001B" w:tentative="1">
+      <w:start w:val="1"/>
+      <w:numFmt w:val="lowerRoman"/>
+      <w:lvlText w:val="%6."/>
+      <w:lvlJc w:val="right"/>
+      <w:pPr>
+        <w:ind w:left="4320" w:hanging="180"/>
+      </w:pPr>
+    </w:lvl>
+    <w:lvl w:ilvl="6" w:tplc="0C0A000F" w:tentative="1">
+      <w:start w:val="1"/>
+      <w:numFmt w:val="decimal"/>
+      <w:lvlText w:val="%7."/>
+      <w:lvlJc w:val="left"/>
+      <w:pPr>
+        <w:ind w:left="5040" w:hanging="360"/>
+      </w:pPr>
+    </w:lvl>
+    <w:lvl w:ilvl="7" w:tplc="0C0A0019" w:tentative="1">
+      <w:start w:val="1"/>
+      <w:numFmt w:val="lowerLetter"/>
+      <w:lvlText w:val="%8."/>
+      <w:lvlJc w:val="left"/>
+      <w:pPr>
+        <w:ind w:left="5760" w:hanging="360"/>
+      </w:pPr>
+    </w:lvl>
+    <w:lvl w:ilvl="8" w:tplc="0C0A001B" w:tentative="1">
+      <w:start w:val="1"/>
+      <w:numFmt w:val="lowerRoman"/>
+      <w:lvlText w:val="%9."/>
+      <w:lvlJc w:val="right"/>
+      <w:pPr>
+        <w:ind w:left="6480" w:hanging="180"/>
+      </w:pPr>
+    </w:lvl>
+  </w:abstractNum>
+  <w:abstractNum w:abstractNumId="9" w15:restartNumberingAfterBreak="0">
+    <w:nsid w:val="77E2672C"/>
+    <w:multiLevelType w:val="hybridMultilevel"/>
+    <w:tmpl w:val="99FCCE3C"/>
+    <w:lvl w:ilvl="0" w:tplc="0C0A0011">
+      <w:start w:val="1"/>
+      <w:numFmt w:val="decimal"/>
+      <w:lvlText w:val="%1)"/>
+      <w:lvlJc w:val="left"/>
+      <w:pPr>
+        <w:ind w:left="720" w:hanging="360"/>
+      </w:pPr>
+      <w:rPr>
+        <w:rFonts w:hint="default"/>
+      </w:rPr>
+    </w:lvl>
+    <w:lvl w:ilvl="1" w:tplc="0C0A0019" w:tentative="1">
+      <w:start w:val="1"/>
+      <w:numFmt w:val="lowerLetter"/>
+      <w:lvlText w:val="%2."/>
+      <w:lvlJc w:val="left"/>
+      <w:pPr>
+        <w:ind w:left="1440" w:hanging="360"/>
+      </w:pPr>
+    </w:lvl>
+    <w:lvl w:ilvl="2" w:tplc="0C0A001B" w:tentative="1">
+      <w:start w:val="1"/>
+      <w:numFmt w:val="lowerRoman"/>
+      <w:lvlText w:val="%3."/>
+      <w:lvlJc w:val="right"/>
+      <w:pPr>
+        <w:ind w:left="2160" w:hanging="180"/>
+      </w:pPr>
+    </w:lvl>
+    <w:lvl w:ilvl="3" w:tplc="0C0A000F" w:tentative="1">
+      <w:start w:val="1"/>
+      <w:numFmt w:val="decimal"/>
+      <w:lvlText w:val="%4."/>
+      <w:lvlJc w:val="left"/>
+      <w:pPr>
+        <w:ind w:left="2880" w:hanging="360"/>
+      </w:pPr>
+    </w:lvl>
+    <w:lvl w:ilvl="4" w:tplc="0C0A0019" w:tentative="1">
+      <w:start w:val="1"/>
+      <w:numFmt w:val="lowerLetter"/>
+      <w:lvlText w:val="%5."/>
+      <w:lvlJc w:val="left"/>
+      <w:pPr>
+        <w:ind w:left="3600" w:hanging="360"/>
+      </w:pPr>
+    </w:lvl>
+    <w:lvl w:ilvl="5" w:tplc="0C0A001B" w:tentative="1">
+      <w:start w:val="1"/>
+      <w:numFmt w:val="lowerRoman"/>
+      <w:lvlText w:val="%6."/>
+      <w:lvlJc w:val="right"/>
+      <w:pPr>
+        <w:ind w:left="4320" w:hanging="180"/>
+      </w:pPr>
+    </w:lvl>
+    <w:lvl w:ilvl="6" w:tplc="0C0A000F" w:tentative="1">
+      <w:start w:val="1"/>
+      <w:numFmt w:val="decimal"/>
+      <w:lvlText w:val="%7."/>
+      <w:lvlJc w:val="left"/>
+      <w:pPr>
+        <w:ind w:left="5040" w:hanging="360"/>
+      </w:pPr>
+    </w:lvl>
+    <w:lvl w:ilvl="7" w:tplc="0C0A0019" w:tentative="1">
+      <w:start w:val="1"/>
+      <w:numFmt w:val="lowerLetter"/>
+      <w:lvlText w:val="%8."/>
+      <w:lvlJc w:val="left"/>
+      <w:pPr>
+        <w:ind w:left="5760" w:hanging="360"/>
+      </w:pPr>
+    </w:lvl>
+    <w:lvl w:ilvl="8" w:tplc="0C0A001B" w:tentative="1">
+      <w:start w:val="1"/>
+      <w:numFmt w:val="lowerRoman"/>
+      <w:lvlText w:val="%9."/>
+      <w:lvlJc w:val="right"/>
+      <w:pPr>
+        <w:ind w:left="6480" w:hanging="180"/>
+      </w:pPr>
+    </w:lvl>
+  </w:abstractNum>
+  <w:abstractNum w:abstractNumId="10" w15:restartNumberingAfterBreak="0">
+    <w:nsid w:val="7A404E1A"/>
+    <w:multiLevelType w:val="hybridMultilevel"/>
+    <w:tmpl w:val="99FCCE3C"/>
+    <w:lvl w:ilvl="0" w:tplc="0C0A0011">
+      <w:start w:val="1"/>
+      <w:numFmt w:val="decimal"/>
+      <w:lvlText w:val="%1)"/>
+      <w:lvlJc w:val="left"/>
+      <w:pPr>
+        <w:ind w:left="720" w:hanging="360"/>
+      </w:pPr>
+      <w:rPr>
+        <w:rFonts w:hint="default"/>
+      </w:rPr>
+    </w:lvl>
+    <w:lvl w:ilvl="1" w:tplc="0C0A0019" w:tentative="1">
+      <w:start w:val="1"/>
+      <w:numFmt w:val="lowerLetter"/>
+      <w:lvlText w:val="%2."/>
+      <w:lvlJc w:val="left"/>
+      <w:pPr>
+        <w:ind w:left="1440" w:hanging="360"/>
+      </w:pPr>
+    </w:lvl>
+    <w:lvl w:ilvl="2" w:tplc="0C0A001B" w:tentative="1">
+      <w:start w:val="1"/>
+      <w:numFmt w:val="lowerRoman"/>
+      <w:lvlText w:val="%3."/>
+      <w:lvlJc w:val="right"/>
+      <w:pPr>
+        <w:ind w:left="2160" w:hanging="180"/>
+      </w:pPr>
+    </w:lvl>
+    <w:lvl w:ilvl="3" w:tplc="0C0A000F" w:tentative="1">
+      <w:start w:val="1"/>
+      <w:numFmt w:val="decimal"/>
+      <w:lvlText w:val="%4."/>
+      <w:lvlJc w:val="left"/>
+      <w:pPr>
+        <w:ind w:left="2880" w:hanging="360"/>
+      </w:pPr>
+    </w:lvl>
+    <w:lvl w:ilvl="4" w:tplc="0C0A0019" w:tentative="1">
+      <w:start w:val="1"/>
+      <w:numFmt w:val="lowerLetter"/>
+      <w:lvlText w:val="%5."/>
+      <w:lvlJc w:val="left"/>
+      <w:pPr>
+        <w:ind w:left="3600" w:hanging="360"/>
+      </w:pPr>
+    </w:lvl>
+    <w:lvl w:ilvl="5" w:tplc="0C0A001B" w:tentative="1">
+      <w:start w:val="1"/>
+      <w:numFmt w:val="lowerRoman"/>
+      <w:lvlText w:val="%6."/>
+      <w:lvlJc w:val="right"/>
+      <w:pPr>
+        <w:ind w:left="4320" w:hanging="180"/>
+      </w:pPr>
+    </w:lvl>
+    <w:lvl w:ilvl="6" w:tplc="0C0A000F" w:tentative="1">
+      <w:start w:val="1"/>
+      <w:numFmt w:val="decimal"/>
+      <w:lvlText w:val="%7."/>
+      <w:lvlJc w:val="left"/>
+      <w:pPr>
+        <w:ind w:left="5040" w:hanging="360"/>
+      </w:pPr>
+    </w:lvl>
+    <w:lvl w:ilvl="7" w:tplc="0C0A0019" w:tentative="1">
+      <w:start w:val="1"/>
+      <w:numFmt w:val="lowerLetter"/>
+      <w:lvlText w:val="%8."/>
+      <w:lvlJc w:val="left"/>
+      <w:pPr>
+        <w:ind w:left="5760" w:hanging="360"/>
+      </w:pPr>
+    </w:lvl>
+    <w:lvl w:ilvl="8" w:tplc="0C0A001B" w:tentative="1">
+      <w:start w:val="1"/>
+      <w:numFmt w:val="lowerRoman"/>
+      <w:lvlText w:val="%9."/>
+      <w:lvlJc w:val="right"/>
+      <w:pPr>
+        <w:ind w:left="6480" w:hanging="180"/>
+      </w:pPr>
+    </w:lvl>
+  </w:abstractNum>
+  <w:num w:numId="1">
+    <w:abstractNumId w:val="0"/>
   </w:num>
-  <w:num w:numId="1001">
-    <w:abstractNumId w:val="991"/>
+  <w:num w:numId="2">
+    <w:abstractNumId w:val="1"/>
   </w:num>
-  <w:num w:numId="1002">
-    <w:abstractNumId w:val="991"/>
+  <w:num w:numId="3">
+    <w:abstractNumId w:val="1"/>
+  </w:num>
+  <w:num w:numId="4">
+    <w:abstractNumId w:val="6"/>
+  </w:num>
+  <w:num w:numId="5">
+    <w:abstractNumId w:val="4"/>
+  </w:num>
+  <w:num w:numId="6">
+    <w:abstractNumId w:val="8"/>
+  </w:num>
+  <w:num w:numId="7">
+    <w:abstractNumId w:val="5"/>
+  </w:num>
+  <w:num w:numId="8">
+    <w:abstractNumId w:val="7"/>
+  </w:num>
+  <w:num w:numId="9">
+    <w:abstractNumId w:val="3"/>
+  </w:num>
+  <w:num w:numId="10">
+    <w:abstractNumId w:val="2"/>
+  </w:num>
+  <w:num w:numId="11">
+    <w:abstractNumId w:val="10"/>
+  </w:num>
+  <w:num w:numId="12">
+    <w:abstractNumId w:val="9"/>
   </w:num>
 </w:numbering>
 </file>
 
 <file path=word/styles.xml><?xml version="1.0" encoding="utf-8"?>
-<w:styles xmlns:r="http://schemas.openxmlformats.org/officeDocument/2006/relationships" xmlns:w="http://schemas.openxmlformats.org/wordprocessingml/2006/main">
+<w:styles xmlns:mc="http://schemas.openxmlformats.org/markup-compatibility/2006" xmlns:r="http://schemas.openxmlformats.org/officeDocument/2006/relationships" xmlns:w="http://schemas.openxmlformats.org/wordprocessingml/2006/main" xmlns:w14="http://schemas.microsoft.com/office/word/2010/wordml" xmlns:w15="http://schemas.microsoft.com/office/word/2012/wordml" xmlns:w16cex="http://schemas.microsoft.com/office/word/2018/wordml/cex" xmlns:w16cid="http://schemas.microsoft.com/office/word/2016/wordml/cid" xmlns:w16="http://schemas.microsoft.com/office/word/2018/wordml" xmlns:w16sdtdh="http://schemas.microsoft.com/office/word/2020/wordml/sdtdatahash" xmlns:w16se="http://schemas.microsoft.com/office/word/2015/wordml/symex" mc:Ignorable="w14 w15 w16se w16cid w16 w16cex w16sdtdh">
   <w:docDefaults>
     <w:rPrDefault>
       <w:rPr>
-        <w:rFonts w:asciiTheme="minorHAnsi" w:cstheme="minorBidi" w:eastAsiaTheme="minorHAnsi" w:hAnsiTheme="minorHAnsi"/>
+        <w:rFonts w:asciiTheme="minorHAnsi" w:eastAsiaTheme="minorHAnsi" w:hAnsiTheme="minorHAnsi" w:cstheme="minorBidi"/>
         <w:sz w:val="24"/>
         <w:szCs w:val="24"/>
-        <w:lang w:bidi="ar-SA" w:eastAsia="en-US" w:val="en-US"/>
+        <w:lang w:val="en-US" w:eastAsia="en-US" w:bidi="ar-SA"/>
       </w:rPr>
     </w:rPrDefault>
     <w:pPrDefault>
@@ -779,193 +2057,367 @@
       </w:pPr>
     </w:pPrDefault>
   </w:docDefaults>
-  <w:latentStyles w:count="276" w:defLockedState="0" w:defQFormat="0" w:defSemiHidden="0" w:defUIPriority="0" w:defUnhideWhenUsed="0"/>
-  <w:style w:default="1" w:styleId="Normal" w:type="paragraph">
+  <w:latentStyles w:defLockedState="0" w:defUIPriority="0" w:defSemiHidden="0" w:defUnhideWhenUsed="0" w:defQFormat="0" w:count="376">
+    <w:lsdException w:name="heading 5" w:semiHidden="1" w:unhideWhenUsed="1"/>
+    <w:lsdException w:name="index 2" w:semiHidden="1" w:unhideWhenUsed="1"/>
+    <w:lsdException w:name="index 3" w:semiHidden="1" w:unhideWhenUsed="1"/>
+    <w:lsdException w:name="index 4" w:semiHidden="1" w:unhideWhenUsed="1"/>
+    <w:lsdException w:name="index 5" w:semiHidden="1" w:unhideWhenUsed="1"/>
+    <w:lsdException w:name="index 6" w:semiHidden="1" w:unhideWhenUsed="1"/>
+    <w:lsdException w:name="index 7" w:semiHidden="1" w:unhideWhenUsed="1"/>
+    <w:lsdException w:name="index 8" w:semiHidden="1" w:unhideWhenUsed="1"/>
+    <w:lsdException w:name="index 9" w:semiHidden="1" w:unhideWhenUsed="1"/>
+    <w:lsdException w:name="toc 1" w:semiHidden="1" w:unhideWhenUsed="1"/>
+    <w:lsdException w:name="toc 2" w:semiHidden="1" w:unhideWhenUsed="1"/>
+    <w:lsdException w:name="toc 3" w:semiHidden="1" w:unhideWhenUsed="1"/>
+    <w:lsdException w:name="toc 4" w:semiHidden="1" w:unhideWhenUsed="1"/>
+    <w:lsdException w:name="toc 5" w:semiHidden="1" w:unhideWhenUsed="1"/>
+    <w:lsdException w:name="toc 6" w:semiHidden="1" w:unhideWhenUsed="1"/>
+    <w:lsdException w:name="toc 7" w:semiHidden="1" w:unhideWhenUsed="1"/>
+    <w:lsdException w:name="toc 8" w:semiHidden="1" w:unhideWhenUsed="1"/>
+    <w:lsdException w:name="toc 9" w:semiHidden="1" w:unhideWhenUsed="1"/>
+    <w:lsdException w:name="Normal Indent" w:semiHidden="1" w:unhideWhenUsed="1"/>
+    <w:lsdException w:name="footnote text" w:semiHidden="1" w:unhideWhenUsed="1"/>
+    <w:lsdException w:name="annotation text" w:semiHidden="1" w:unhideWhenUsed="1"/>
+    <w:lsdException w:name="header" w:semiHidden="1" w:unhideWhenUsed="1"/>
+    <w:lsdException w:name="footer" w:semiHidden="1" w:unhideWhenUsed="1"/>
+    <w:lsdException w:name="index heading" w:semiHidden="1" w:unhideWhenUsed="1"/>
+    <w:lsdException w:name="caption" w:semiHidden="1" w:unhideWhenUsed="1"/>
+    <w:lsdException w:name="table of figures" w:semiHidden="1" w:unhideWhenUsed="1"/>
+    <w:lsdException w:name="envelope address" w:semiHidden="1" w:unhideWhenUsed="1"/>
+    <w:lsdException w:name="envelope return" w:semiHidden="1" w:unhideWhenUsed="1"/>
+    <w:lsdException w:name="footnote reference" w:semiHidden="1" w:unhideWhenUsed="1"/>
+    <w:lsdException w:name="annotation reference" w:semiHidden="1" w:unhideWhenUsed="1"/>
+    <w:lsdException w:name="line number" w:semiHidden="1" w:unhideWhenUsed="1"/>
+    <w:lsdException w:name="page number" w:semiHidden="1" w:unhideWhenUsed="1"/>
+    <w:lsdException w:name="endnote reference" w:semiHidden="1" w:unhideWhenUsed="1"/>
+    <w:lsdException w:name="endnote text" w:semiHidden="1" w:unhideWhenUsed="1"/>
+    <w:lsdException w:name="table of authorities" w:semiHidden="1" w:unhideWhenUsed="1"/>
+    <w:lsdException w:name="macro" w:semiHidden="1" w:unhideWhenUsed="1"/>
+    <w:lsdException w:name="toa heading" w:semiHidden="1" w:unhideWhenUsed="1"/>
+    <w:lsdException w:name="List" w:semiHidden="1" w:unhideWhenUsed="1"/>
+    <w:lsdException w:name="List Bullet" w:semiHidden="1" w:unhideWhenUsed="1"/>
+    <w:lsdException w:name="List Number" w:semiHidden="1" w:unhideWhenUsed="1"/>
+    <w:lsdException w:name="List 2" w:semiHidden="1" w:unhideWhenUsed="1"/>
+    <w:lsdException w:name="List 3" w:semiHidden="1" w:unhideWhenUsed="1"/>
+    <w:lsdException w:name="List 4" w:semiHidden="1" w:unhideWhenUsed="1"/>
+    <w:lsdException w:name="List Bullet 2" w:semiHidden="1" w:unhideWhenUsed="1"/>
+    <w:lsdException w:name="List Bullet 3" w:semiHidden="1" w:unhideWhenUsed="1"/>
+    <w:lsdException w:name="List Number 2" w:semiHidden="1" w:unhideWhenUsed="1"/>
+    <w:lsdException w:name="List Number 3" w:semiHidden="1" w:unhideWhenUsed="1"/>
+    <w:lsdException w:name="List Number 4" w:semiHidden="1" w:unhideWhenUsed="1"/>
+    <w:lsdException w:name="List Number 5" w:semiHidden="1" w:unhideWhenUsed="1"/>
+    <w:lsdException w:name="Closing" w:semiHidden="1" w:unhideWhenUsed="1"/>
+    <w:lsdException w:name="Signature" w:semiHidden="1" w:unhideWhenUsed="1"/>
+    <w:lsdException w:name="Default Paragraph Font" w:semiHidden="1" w:unhideWhenUsed="1"/>
+    <w:lsdException w:name="Body Text" w:semiHidden="1" w:unhideWhenUsed="1"/>
+    <w:lsdException w:name="Body Text Indent" w:semiHidden="1" w:unhideWhenUsed="1"/>
+    <w:lsdException w:name="List Continue" w:semiHidden="1" w:unhideWhenUsed="1"/>
+    <w:lsdException w:name="List Continue 2" w:semiHidden="1" w:unhideWhenUsed="1"/>
+    <w:lsdException w:name="List Continue 3" w:semiHidden="1" w:unhideWhenUsed="1"/>
+    <w:lsdException w:name="List Continue 4" w:semiHidden="1" w:unhideWhenUsed="1"/>
+    <w:lsdException w:name="List Continue 5" w:semiHidden="1" w:unhideWhenUsed="1"/>
+    <w:lsdException w:name="Message Header" w:semiHidden="1" w:unhideWhenUsed="1"/>
+    <w:lsdException w:name="Salutation" w:semiHidden="1" w:unhideWhenUsed="1"/>
+    <w:lsdException w:name="Date" w:semiHidden="1" w:unhideWhenUsed="1"/>
+    <w:lsdException w:name="Body Text First Indent" w:semiHidden="1" w:unhideWhenUsed="1"/>
+    <w:lsdException w:name="Body Text Indent 2" w:semiHidden="1" w:unhideWhenUsed="1"/>
+    <w:lsdException w:name="Body Text Indent 3" w:semiHidden="1" w:unhideWhenUsed="1"/>
+    <w:lsdException w:name="Block Text" w:semiHidden="1" w:unhideWhenUsed="1"/>
+    <w:lsdException w:name="Hyperlink" w:semiHidden="1" w:unhideWhenUsed="1"/>
+    <w:lsdException w:name="FollowedHyperlink" w:semiHidden="1" w:unhideWhenUsed="1"/>
+    <w:lsdException w:name="Document Map" w:semiHidden="1" w:unhideWhenUsed="1"/>
+    <w:lsdException w:name="Plain Text" w:semiHidden="1" w:unhideWhenUsed="1"/>
+    <w:lsdException w:name="E-mail Signature" w:semiHidden="1" w:unhideWhenUsed="1"/>
+    <w:lsdException w:name="HTML Top of Form" w:semiHidden="1" w:unhideWhenUsed="1"/>
+    <w:lsdException w:name="HTML Bottom of Form" w:semiHidden="1" w:unhideWhenUsed="1"/>
+    <w:lsdException w:name="Normal (Web)" w:semiHidden="1" w:unhideWhenUsed="1"/>
+    <w:lsdException w:name="HTML Acronym" w:semiHidden="1" w:unhideWhenUsed="1"/>
+    <w:lsdException w:name="HTML Address" w:semiHidden="1" w:unhideWhenUsed="1"/>
+    <w:lsdException w:name="HTML Cite" w:semiHidden="1" w:unhideWhenUsed="1"/>
+    <w:lsdException w:name="HTML Code" w:semiHidden="1" w:unhideWhenUsed="1"/>
+    <w:lsdException w:name="HTML Definition" w:semiHidden="1" w:unhideWhenUsed="1"/>
+    <w:lsdException w:name="HTML Keyboard" w:semiHidden="1" w:unhideWhenUsed="1"/>
+    <w:lsdException w:name="HTML Preformatted" w:semiHidden="1" w:unhideWhenUsed="1"/>
+    <w:lsdException w:name="HTML Sample" w:semiHidden="1" w:unhideWhenUsed="1"/>
+    <w:lsdException w:name="HTML Typewriter" w:semiHidden="1" w:unhideWhenUsed="1"/>
+    <w:lsdException w:name="HTML Variable" w:semiHidden="1" w:unhideWhenUsed="1"/>
+    <w:lsdException w:name="Normal Table" w:semiHidden="1" w:unhideWhenUsed="1"/>
+    <w:lsdException w:name="annotation subject" w:semiHidden="1" w:unhideWhenUsed="1"/>
+    <w:lsdException w:name="No List" w:semiHidden="1" w:unhideWhenUsed="1"/>
+    <w:lsdException w:name="Outline List 1" w:semiHidden="1" w:unhideWhenUsed="1"/>
+    <w:lsdException w:name="Outline List 2" w:semiHidden="1" w:unhideWhenUsed="1"/>
+    <w:lsdException w:name="Outline List 3" w:semiHidden="1" w:unhideWhenUsed="1"/>
+    <w:lsdException w:name="Table Simple 1" w:semiHidden="1" w:unhideWhenUsed="1"/>
+    <w:lsdException w:name="Table Simple 2" w:semiHidden="1" w:unhideWhenUsed="1"/>
+    <w:lsdException w:name="Table Simple 3" w:semiHidden="1" w:unhideWhenUsed="1"/>
+    <w:lsdException w:name="Table Classic 1" w:semiHidden="1" w:unhideWhenUsed="1"/>
+    <w:lsdException w:name="Table Classic 2" w:semiHidden="1" w:unhideWhenUsed="1"/>
+    <w:lsdException w:name="Table Classic 3" w:semiHidden="1" w:unhideWhenUsed="1"/>
+    <w:lsdException w:name="Table Classic 4" w:semiHidden="1" w:unhideWhenUsed="1"/>
+    <w:lsdException w:name="Table Colorful 1" w:semiHidden="1" w:unhideWhenUsed="1"/>
+    <w:lsdException w:name="Table Colorful 2" w:semiHidden="1" w:unhideWhenUsed="1"/>
+    <w:lsdException w:name="Table Colorful 3" w:semiHidden="1" w:unhideWhenUsed="1"/>
+    <w:lsdException w:name="Table Columns 1" w:semiHidden="1" w:unhideWhenUsed="1"/>
+    <w:lsdException w:name="Table Columns 2" w:semiHidden="1" w:unhideWhenUsed="1"/>
+    <w:lsdException w:name="Table Columns 3" w:semiHidden="1" w:unhideWhenUsed="1"/>
+    <w:lsdException w:name="Table Columns 4" w:semiHidden="1" w:unhideWhenUsed="1"/>
+    <w:lsdException w:name="Table Columns 5" w:semiHidden="1" w:unhideWhenUsed="1"/>
+    <w:lsdException w:name="Table Grid 1" w:semiHidden="1" w:unhideWhenUsed="1"/>
+    <w:lsdException w:name="Table Grid 2" w:semiHidden="1" w:unhideWhenUsed="1"/>
+    <w:lsdException w:name="Table Grid 3" w:semiHidden="1" w:unhideWhenUsed="1"/>
+    <w:lsdException w:name="Table Grid 4" w:semiHidden="1" w:unhideWhenUsed="1"/>
+    <w:lsdException w:name="Table Grid 5" w:semiHidden="1" w:unhideWhenUsed="1"/>
+    <w:lsdException w:name="Table Grid 6" w:semiHidden="1" w:unhideWhenUsed="1"/>
+    <w:lsdException w:name="Table Grid 7" w:semiHidden="1" w:unhideWhenUsed="1"/>
+    <w:lsdException w:name="Table Grid 8" w:semiHidden="1" w:unhideWhenUsed="1"/>
+    <w:lsdException w:name="Table List 1" w:semiHidden="1" w:unhideWhenUsed="1"/>
+    <w:lsdException w:name="Table List 2" w:semiHidden="1" w:unhideWhenUsed="1"/>
+    <w:lsdException w:name="Table List 3" w:semiHidden="1" w:unhideWhenUsed="1"/>
+    <w:lsdException w:name="Table List 4" w:semiHidden="1" w:unhideWhenUsed="1"/>
+    <w:lsdException w:name="Table List 5" w:semiHidden="1" w:unhideWhenUsed="1"/>
+    <w:lsdException w:name="Table List 6" w:semiHidden="1" w:unhideWhenUsed="1"/>
+    <w:lsdException w:name="Table List 7" w:semiHidden="1" w:unhideWhenUsed="1"/>
+    <w:lsdException w:name="Table List 8" w:semiHidden="1" w:unhideWhenUsed="1"/>
+    <w:lsdException w:name="Table 3D effects 1" w:semiHidden="1" w:unhideWhenUsed="1"/>
+    <w:lsdException w:name="Table 3D effects 2" w:semiHidden="1" w:unhideWhenUsed="1"/>
+    <w:lsdException w:name="Table 3D effects 3" w:semiHidden="1" w:unhideWhenUsed="1"/>
+    <w:lsdException w:name="Table Contemporary" w:semiHidden="1" w:unhideWhenUsed="1"/>
+    <w:lsdException w:name="Table Elegant" w:semiHidden="1" w:unhideWhenUsed="1"/>
+    <w:lsdException w:name="Table Professional" w:semiHidden="1" w:unhideWhenUsed="1"/>
+    <w:lsdException w:name="Table Subtle 1" w:semiHidden="1" w:unhideWhenUsed="1"/>
+    <w:lsdException w:name="Table Subtle 2" w:semiHidden="1" w:unhideWhenUsed="1"/>
+    <w:lsdException w:name="Table Web 1" w:semiHidden="1" w:unhideWhenUsed="1"/>
+    <w:lsdException w:name="Table Web 2" w:semiHidden="1" w:unhideWhenUsed="1"/>
+    <w:lsdException w:name="Table Web 3" w:semiHidden="1" w:unhideWhenUsed="1"/>
+    <w:lsdException w:name="Balloon Text" w:semiHidden="1" w:unhideWhenUsed="1"/>
+    <w:lsdException w:name="Table Theme" w:semiHidden="1" w:unhideWhenUsed="1"/>
+    <w:lsdException w:name="Placeholder Text" w:semiHidden="1"/>
+    <w:lsdException w:name="Light Shading"/>
+    <w:lsdException w:name="Light List"/>
+    <w:lsdException w:name="Medium Grid 3"/>
+    <w:lsdException w:name="Dark List"/>
+    <w:lsdException w:name="Colorful Shading"/>
+    <w:lsdException w:name="Colorful List"/>
+    <w:lsdException w:name="Colorful Grid"/>
+    <w:lsdException w:name="Light Shading Accent 1"/>
+    <w:lsdException w:name="Light List Accent 1"/>
+    <w:lsdException w:name="Light Grid Accent 1"/>
+    <w:lsdException w:name="Medium Shading 1 Accent 1"/>
+    <w:lsdException w:name="Medium Shading 2 Accent 1"/>
+    <w:lsdException w:name="Medium List 1 Accent 1"/>
+    <w:lsdException w:name="Revision" w:semiHidden="1"/>
+    <w:lsdException w:name="Medium List 2 Accent 1"/>
+    <w:lsdException w:name="Medium Grid 1 Accent 1"/>
+    <w:lsdException w:name="Medium Grid 2 Accent 1"/>
+    <w:lsdException w:name="Medium Grid 3 Accent 1"/>
+    <w:lsdException w:name="Dark List Accent 1"/>
+    <w:lsdException w:name="Colorful Shading Accent 1"/>
+    <w:lsdException w:name="Colorful List Accent 1"/>
+    <w:lsdException w:name="Colorful Grid Accent 1"/>
+    <w:lsdException w:name="Light Shading Accent 2"/>
+    <w:lsdException w:name="Light List Accent 2"/>
+    <w:lsdException w:name="Light Grid Accent 2"/>
+    <w:lsdException w:name="Medium Shading 1 Accent 2"/>
+    <w:lsdException w:name="Medium Shading 2 Accent 2"/>
+    <w:lsdException w:name="Medium List 1 Accent 2"/>
+    <w:lsdException w:name="Medium List 2 Accent 2"/>
+    <w:lsdException w:name="Medium Grid 1 Accent 2"/>
+    <w:lsdException w:name="Medium Grid 2 Accent 2"/>
+    <w:lsdException w:name="Medium Grid 3 Accent 2"/>
+    <w:lsdException w:name="Dark List Accent 2"/>
+    <w:lsdException w:name="Colorful Shading Accent 2"/>
+    <w:lsdException w:name="Colorful List Accent 2"/>
+    <w:lsdException w:name="Colorful Grid Accent 2"/>
+    <w:lsdException w:name="Light Shading Accent 3"/>
+    <w:lsdException w:name="Light List Accent 3"/>
+    <w:lsdException w:name="Light Grid Accent 3"/>
+    <w:lsdException w:name="Medium Shading 1 Accent 3"/>
+    <w:lsdException w:name="Medium Shading 2 Accent 3"/>
+    <w:lsdException w:name="Medium List 1 Accent 3"/>
+    <w:lsdException w:name="Medium List 2 Accent 3"/>
+    <w:lsdException w:name="Medium Grid 1 Accent 3"/>
+    <w:lsdException w:name="Medium Grid 2 Accent 3"/>
+    <w:lsdException w:name="Medium Grid 3 Accent 3"/>
+    <w:lsdException w:name="Dark List Accent 3"/>
+    <w:lsdException w:name="Colorful Shading Accent 3"/>
+    <w:lsdException w:name="Colorful List Accent 3"/>
+    <w:lsdException w:name="Colorful Grid Accent 3"/>
+    <w:lsdException w:name="Light Shading Accent 4"/>
+    <w:lsdException w:name="Light List Accent 4"/>
+    <w:lsdException w:name="Light Grid Accent 4"/>
+    <w:lsdException w:name="Medium Shading 1 Accent 4"/>
+    <w:lsdException w:name="Medium Shading 2 Accent 4"/>
+    <w:lsdException w:name="Medium List 1 Accent 4"/>
+    <w:lsdException w:name="Medium List 2 Accent 4"/>
+    <w:lsdException w:name="Medium Grid 1 Accent 4"/>
+    <w:lsdException w:name="Medium Grid 2 Accent 4"/>
+    <w:lsdException w:name="Medium Grid 3 Accent 4"/>
+    <w:lsdException w:name="Dark List Accent 4"/>
+    <w:lsdException w:name="Colorful Shading Accent 4"/>
+    <w:lsdException w:name="Colorful List Accent 4"/>
+    <w:lsdException w:name="Colorful Grid Accent 4"/>
+    <w:lsdException w:name="Light Shading Accent 5"/>
+    <w:lsdException w:name="Light List Accent 5"/>
+    <w:lsdException w:name="Light Grid Accent 5"/>
+    <w:lsdException w:name="Medium Shading 1 Accent 5"/>
+    <w:lsdException w:name="Medium Shading 2 Accent 5"/>
+    <w:lsdException w:name="Medium List 1 Accent 5"/>
+    <w:lsdException w:name="Medium List 2 Accent 5"/>
+    <w:lsdException w:name="Medium Grid 1 Accent 5"/>
+    <w:lsdException w:name="Medium Grid 2 Accent 5"/>
+    <w:lsdException w:name="Medium Grid 3 Accent 5"/>
+    <w:lsdException w:name="Dark List Accent 5"/>
+    <w:lsdException w:name="Colorful Shading Accent 5"/>
+    <w:lsdException w:name="Colorful List Accent 5"/>
+    <w:lsdException w:name="Colorful Grid Accent 5"/>
+    <w:lsdException w:name="Light Shading Accent 6"/>
+    <w:lsdException w:name="Light List Accent 6"/>
+    <w:lsdException w:name="Light Grid Accent 6"/>
+    <w:lsdException w:name="Medium Shading 1 Accent 6"/>
+    <w:lsdException w:name="Medium Shading 2 Accent 6"/>
+    <w:lsdException w:name="Medium List 1 Accent 6"/>
+    <w:lsdException w:name="Medium List 2 Accent 6"/>
+    <w:lsdException w:name="Medium Grid 1 Accent 6"/>
+    <w:lsdException w:name="Medium Grid 2 Accent 6"/>
+    <w:lsdException w:name="Medium Grid 3 Accent 6"/>
+    <w:lsdException w:name="Dark List Accent 6"/>
+    <w:lsdException w:name="Colorful Shading Accent 6"/>
+    <w:lsdException w:name="Colorful List Accent 6"/>
+    <w:lsdException w:name="Colorful Grid Accent 6"/>
+    <w:lsdException w:name="Bibliography" w:semiHidden="1" w:unhideWhenUsed="1"/>
+    <w:lsdException w:name="TOC Heading" w:semiHidden="1" w:unhideWhenUsed="1"/>
+    <w:lsdException w:name="Grid Table 4" w:uiPriority="49"/>
+    <w:lsdException w:name="Grid Table 5 Dark" w:uiPriority="50"/>
+    <w:lsdException w:name="Grid Table 6 Colorful" w:uiPriority="51"/>
+    <w:lsdException w:name="Grid Table 7 Colorful" w:uiPriority="52"/>
+    <w:lsdException w:name="Grid Table 1 Light Accent 1" w:uiPriority="46"/>
+    <w:lsdException w:name="Grid Table 2 Accent 1" w:uiPriority="47"/>
+    <w:lsdException w:name="Grid Table 3 Accent 1" w:uiPriority="48"/>
+    <w:lsdException w:name="Grid Table 4 Accent 1" w:uiPriority="49"/>
+    <w:lsdException w:name="Grid Table 5 Dark Accent 1" w:uiPriority="50"/>
+    <w:lsdException w:name="Grid Table 6 Colorful Accent 1" w:uiPriority="51"/>
+    <w:lsdException w:name="Grid Table 7 Colorful Accent 1" w:uiPriority="52"/>
+    <w:lsdException w:name="Grid Table 1 Light Accent 2" w:uiPriority="46"/>
+    <w:lsdException w:name="Grid Table 2 Accent 2" w:uiPriority="47"/>
+    <w:lsdException w:name="Grid Table 3 Accent 2" w:uiPriority="48"/>
+    <w:lsdException w:name="Grid Table 4 Accent 2" w:uiPriority="49"/>
+    <w:lsdException w:name="Grid Table 5 Dark Accent 2" w:uiPriority="50"/>
+    <w:lsdException w:name="Grid Table 6 Colorful Accent 2" w:uiPriority="51"/>
+    <w:lsdException w:name="Grid Table 7 Colorful Accent 2" w:uiPriority="52"/>
+    <w:lsdException w:name="Grid Table 1 Light Accent 3" w:uiPriority="46"/>
+    <w:lsdException w:name="Grid Table 2 Accent 3" w:uiPriority="47"/>
+    <w:lsdException w:name="Grid Table 3 Accent 3" w:uiPriority="48"/>
+    <w:lsdException w:name="Grid Table 4 Accent 3" w:uiPriority="49"/>
+    <w:lsdException w:name="Grid Table 5 Dark Accent 3" w:uiPriority="50"/>
+    <w:lsdException w:name="Grid Table 6 Colorful Accent 3" w:uiPriority="51"/>
+    <w:lsdException w:name="Grid Table 7 Colorful Accent 3" w:uiPriority="52"/>
+    <w:lsdException w:name="Grid Table 1 Light Accent 4" w:uiPriority="46"/>
+    <w:lsdException w:name="Grid Table 2 Accent 4" w:uiPriority="47"/>
+    <w:lsdException w:name="Grid Table 3 Accent 4" w:uiPriority="48"/>
+    <w:lsdException w:name="Grid Table 4 Accent 4" w:uiPriority="49"/>
+    <w:lsdException w:name="Grid Table 5 Dark Accent 4" w:uiPriority="50"/>
+    <w:lsdException w:name="Grid Table 6 Colorful Accent 4" w:uiPriority="51"/>
+    <w:lsdException w:name="Grid Table 7 Colorful Accent 4" w:uiPriority="52"/>
+    <w:lsdException w:name="Grid Table 1 Light Accent 5" w:uiPriority="46"/>
+    <w:lsdException w:name="Grid Table 2 Accent 5" w:uiPriority="47"/>
+    <w:lsdException w:name="Grid Table 3 Accent 5" w:uiPriority="48"/>
+    <w:lsdException w:name="Grid Table 4 Accent 5" w:uiPriority="49"/>
+    <w:lsdException w:name="Grid Table 5 Dark Accent 5" w:uiPriority="50"/>
+    <w:lsdException w:name="Grid Table 6 Colorful Accent 5" w:uiPriority="51"/>
+    <w:lsdException w:name="Grid Table 7 Colorful Accent 5" w:uiPriority="52"/>
+    <w:lsdException w:name="Grid Table 1 Light Accent 6" w:uiPriority="46"/>
+    <w:lsdException w:name="Grid Table 2 Accent 6" w:uiPriority="47"/>
+    <w:lsdException w:name="Grid Table 3 Accent 6" w:uiPriority="48"/>
+    <w:lsdException w:name="Grid Table 4 Accent 6" w:uiPriority="49"/>
+    <w:lsdException w:name="Grid Table 5 Dark Accent 6" w:uiPriority="50"/>
+    <w:lsdException w:name="Grid Table 6 Colorful Accent 6" w:uiPriority="51"/>
+    <w:lsdException w:name="Grid Table 7 Colorful Accent 6" w:uiPriority="52"/>
+    <w:lsdException w:name="List Table 1 Light" w:uiPriority="46"/>
+    <w:lsdException w:name="List Table 2" w:uiPriority="47"/>
+    <w:lsdException w:name="List Table 3" w:uiPriority="48"/>
+    <w:lsdException w:name="List Table 4" w:uiPriority="49"/>
+    <w:lsdException w:name="List Table 5 Dark" w:uiPriority="50"/>
+    <w:lsdException w:name="List Table 6 Colorful" w:uiPriority="51"/>
+    <w:lsdException w:name="List Table 7 Colorful" w:uiPriority="52"/>
+    <w:lsdException w:name="List Table 1 Light Accent 1" w:uiPriority="46"/>
+    <w:lsdException w:name="List Table 2 Accent 1" w:uiPriority="47"/>
+    <w:lsdException w:name="List Table 3 Accent 1" w:uiPriority="48"/>
+    <w:lsdException w:name="List Table 4 Accent 1" w:uiPriority="49"/>
+    <w:lsdException w:name="List Table 5 Dark Accent 1" w:uiPriority="50"/>
+    <w:lsdException w:name="List Table 6 Colorful Accent 1" w:uiPriority="51"/>
+    <w:lsdException w:name="List Table 7 Colorful Accent 1" w:uiPriority="52"/>
+    <w:lsdException w:name="List Table 1 Light Accent 2" w:uiPriority="46"/>
+    <w:lsdException w:name="List Table 2 Accent 2" w:uiPriority="47"/>
+    <w:lsdException w:name="List Table 3 Accent 2" w:uiPriority="48"/>
+    <w:lsdException w:name="List Table 4 Accent 2" w:uiPriority="49"/>
+    <w:lsdException w:name="List Table 5 Dark Accent 2" w:uiPriority="50"/>
+    <w:lsdException w:name="List Table 6 Colorful Accent 2" w:uiPriority="51"/>
+    <w:lsdException w:name="List Table 7 Colorful Accent 2" w:uiPriority="52"/>
+    <w:lsdException w:name="List Table 1 Light Accent 3" w:uiPriority="46"/>
+    <w:lsdException w:name="List Table 2 Accent 3" w:uiPriority="47"/>
+    <w:lsdException w:name="List Table 3 Accent 3" w:uiPriority="48"/>
+    <w:lsdException w:name="List Table 4 Accent 3" w:uiPriority="49"/>
+    <w:lsdException w:name="List Table 5 Dark Accent 3" w:uiPriority="50"/>
+    <w:lsdException w:name="List Table 6 Colorful Accent 3" w:uiPriority="51"/>
+    <w:lsdException w:name="List Table 7 Colorful Accent 3" w:uiPriority="52"/>
+    <w:lsdException w:name="List Table 1 Light Accent 4" w:uiPriority="46"/>
+    <w:lsdException w:name="List Table 2 Accent 4" w:uiPriority="47"/>
+    <w:lsdException w:name="List Table 3 Accent 4" w:uiPriority="48"/>
+    <w:lsdException w:name="List Table 4 Accent 4" w:uiPriority="49"/>
+    <w:lsdException w:name="List Table 5 Dark Accent 4" w:uiPriority="50"/>
+    <w:lsdException w:name="List Table 6 Colorful Accent 4" w:uiPriority="51"/>
+    <w:lsdException w:name="List Table 7 Colorful Accent 4" w:uiPriority="52"/>
+    <w:lsdException w:name="List Table 1 Light Accent 5" w:uiPriority="46"/>
+    <w:lsdException w:name="List Table 2 Accent 5" w:uiPriority="47"/>
+    <w:lsdException w:name="List Table 3 Accent 5" w:uiPriority="48"/>
+    <w:lsdException w:name="List Table 4 Accent 5" w:uiPriority="49"/>
+    <w:lsdException w:name="List Table 5 Dark Accent 5" w:uiPriority="50"/>
+    <w:lsdException w:name="List Table 6 Colorful Accent 5" w:uiPriority="51"/>
+    <w:lsdException w:name="List Table 7 Colorful Accent 5" w:uiPriority="52"/>
+    <w:lsdException w:name="List Table 1 Light Accent 6" w:uiPriority="46"/>
+    <w:lsdException w:name="List Table 2 Accent 6" w:uiPriority="47"/>
+    <w:lsdException w:name="List Table 3 Accent 6" w:uiPriority="48"/>
+    <w:lsdException w:name="List Table 4 Accent 6" w:uiPriority="49"/>
+    <w:lsdException w:name="List Table 5 Dark Accent 6" w:uiPriority="50"/>
+    <w:lsdException w:name="List Table 6 Colorful Accent 6" w:uiPriority="51"/>
+    <w:lsdException w:name="List Table 7 Colorful Accent 6" w:uiPriority="52"/>
+    <w:lsdException w:name="Mention" w:semiHidden="1" w:uiPriority="99" w:unhideWhenUsed="1"/>
+    <w:lsdException w:name="Smart Hyperlink" w:semiHidden="1" w:uiPriority="99" w:unhideWhenUsed="1"/>
+    <w:lsdException w:name="Hashtag" w:semiHidden="1" w:uiPriority="99" w:unhideWhenUsed="1"/>
+    <w:lsdException w:name="Unresolved Mention" w:semiHidden="1" w:uiPriority="99" w:unhideWhenUsed="1"/>
+    <w:lsdException w:name="Smart Link" w:semiHidden="1" w:uiPriority="99" w:unhideWhenUsed="1"/>
+  </w:latentStyles>
+  <w:style w:type="paragraph" w:default="1" w:styleId="Normal">
     <w:name w:val="Normal"/>
     <w:qFormat/>
   </w:style>
-  <w:style w:styleId="BodyText" w:type="paragraph">
-    <w:name w:val="Body Text"/>
-    <w:basedOn w:val="Normal"/>
-    <w:link w:val="BodyTextChar"/>
-    <w:qFormat/>
-    <w:pPr>
-      <w:spacing w:after="180" w:before="180"/>
-    </w:pPr>
-  </w:style>
-  <w:style w:customStyle="1" w:styleId="FirstParagraph" w:type="paragraph">
-    <w:name w:val="First Paragraph"/>
-    <w:basedOn w:val="BodyText"/>
-    <w:next w:val="BodyText"/>
-    <w:qFormat/>
-  </w:style>
-  <w:style w:customStyle="1" w:styleId="Compact" w:type="paragraph">
-    <w:name w:val="Compact"/>
-    <w:basedOn w:val="BodyText"/>
-    <w:qFormat/>
-    <w:pPr>
-      <w:spacing w:after="36" w:before="36"/>
-    </w:pPr>
-  </w:style>
-  <w:style w:styleId="Title" w:type="paragraph">
-    <w:name w:val="Title"/>
-    <w:basedOn w:val="Normal"/>
-    <w:next w:val="BodyText"/>
-    <w:link w:val="TitleChar"/>
-    <w:uiPriority w:val="10"/>
-    <w:qFormat/>
-    <w:rsid w:val="00A10FD9"/>
-    <w:pPr>
-      <w:spacing w:after="80" w:line="240" w:lineRule="auto"/>
-      <w:contextualSpacing/>
-      <w:jc w:val="center"/>
-    </w:pPr>
-    <w:rPr>
-      <w:rFonts w:asciiTheme="majorHAnsi" w:cstheme="majorBidi" w:eastAsiaTheme="majorEastAsia" w:hAnsiTheme="majorHAnsi"/>
-      <w:sz w:val="56"/>
-      <w:szCs w:val="56"/>
-    </w:rPr>
-  </w:style>
-  <w:style w:customStyle="1" w:styleId="TitleChar" w:type="character">
-    <w:name w:val="Title Char"/>
-    <w:basedOn w:val="DefaultParagraphFont"/>
-    <w:link w:val="Title"/>
-    <w:uiPriority w:val="10"/>
-    <w:rsid w:val="00A10FD9"/>
-    <w:rPr>
-      <w:rFonts w:asciiTheme="majorHAnsi" w:cstheme="majorBidi" w:eastAsiaTheme="majorEastAsia" w:hAnsiTheme="majorHAnsi"/>
-      <w:sz w:val="56"/>
-      <w:szCs w:val="56"/>
-    </w:rPr>
-  </w:style>
-  <w:style w:styleId="Subtitle" w:type="paragraph">
-    <w:name w:val="Subtitle"/>
-    <w:basedOn w:val="Title"/>
-    <w:next w:val="BodyText"/>
-    <w:link w:val="SubtitleChar"/>
-    <w:uiPriority w:val="11"/>
-    <w:qFormat/>
-    <w:rsid w:val="00A10FD9"/>
-    <w:pPr>
-      <w:numPr>
-        <w:ilvl w:val="1"/>
-      </w:numPr>
-    </w:pPr>
-    <w:rPr>
-      <w:rFonts w:cstheme="majorBidi" w:eastAsiaTheme="majorEastAsia"/>
-      <w:spacing w:val="15"/>
-      <w:sz w:val="28"/>
-      <w:szCs w:val="28"/>
-    </w:rPr>
-  </w:style>
-  <w:style w:customStyle="1" w:styleId="SubtitleChar" w:type="character">
-    <w:name w:val="Subtitle Char"/>
-    <w:basedOn w:val="DefaultParagraphFont"/>
-    <w:link w:val="Subtitle"/>
-    <w:uiPriority w:val="11"/>
-    <w:rsid w:val="00A10FD9"/>
-    <w:rPr>
-      <w:rFonts w:cstheme="majorBidi" w:eastAsiaTheme="majorEastAsia"/>
-      <w:color w:themeColor="text1" w:themeTint="A6" w:val="595959"/>
-      <w:spacing w:val="15"/>
-      <w:sz w:val="28"/>
-      <w:szCs w:val="28"/>
-    </w:rPr>
-  </w:style>
-  <w:style w:customStyle="1" w:styleId="Author" w:type="paragraph">
-    <w:name w:val="Author"/>
-    <w:basedOn w:val="Title"/>
-    <w:next w:val="BodyText"/>
-    <w:qFormat/>
-    <w:pPr>
-      <w:keepNext/>
-      <w:keepLines/>
-    </w:pPr>
-    <w:rPr>
-      <w:sz w:val="24"/>
-      <w:szCs w:val="24"/>
-    </w:rPr>
-  </w:style>
-  <w:style w:styleId="Date" w:type="paragraph">
-    <w:name w:val="Date"/>
-    <w:basedOn w:val="Title"/>
-    <w:next w:val="BodyText"/>
-    <w:qFormat/>
-    <w:pPr>
-      <w:keepNext/>
-      <w:keepLines/>
-    </w:pPr>
-    <w:rPr>
-      <w:sz w:val="24"/>
-      <w:szCs w:val="24"/>
-    </w:rPr>
-  </w:style>
-  <w:style w:customStyle="1" w:styleId="AbstractTitle" w:type="paragraph">
-    <w:name w:val="Abstract Title"/>
-    <w:basedOn w:val="Normal"/>
-    <w:next w:val="Abstract"/>
-    <w:qFormat/>
-    <w:pPr>
-      <w:keepNext/>
-      <w:keepLines/>
-      <w:spacing w:after="0" w:before="300"/>
-      <w:jc w:val="center"/>
-    </w:pPr>
-    <w:rPr>
-      <w:b/>
-      <w:sz w:val="20"/>
-      <w:szCs w:val="20"/>
-    </w:rPr>
-  </w:style>
-  <w:style w:customStyle="1" w:styleId="Abstract" w:type="paragraph">
-    <w:name w:val="Abstract"/>
-    <w:basedOn w:val="Normal"/>
-    <w:next w:val="BodyText"/>
-    <w:qFormat/>
-    <w:pPr>
-      <w:keepNext/>
-      <w:keepLines/>
-      <w:spacing w:after="300" w:before="100"/>
-    </w:pPr>
-    <w:rPr>
-      <w:sz w:val="20"/>
-      <w:szCs w:val="20"/>
-    </w:rPr>
-  </w:style>
-  <w:style w:styleId="Bibliography" w:type="paragraph">
-    <w:name w:val="Bibliography"/>
-    <w:basedOn w:val="Normal"/>
-    <w:next w:val="Bibliography"/>
-    <w:qFormat/>
-    <w:pPr/>
-    <w:rPr/>
-  </w:style>
-  <w:style w:styleId="Heading1" w:type="paragraph">
+  <w:style w:type="paragraph" w:styleId="Ttulo1">
     <w:name w:val="heading 1"/>
     <w:basedOn w:val="Normal"/>
-    <w:next w:val="BodyText"/>
-    <w:link w:val="Heading1Char"/>
+    <w:next w:val="Textoindependiente"/>
+    <w:link w:val="Ttulo1Car"/>
     <w:uiPriority w:val="9"/>
     <w:qFormat/>
     <w:rsid w:val="00A10FD9"/>
     <w:pPr>
       <w:keepNext/>
       <w:keepLines/>
-      <w:spacing w:after="80" w:before="360"/>
+      <w:spacing w:before="360" w:after="80"/>
       <w:outlineLvl w:val="0"/>
     </w:pPr>
     <w:rPr>
-      <w:rFonts w:asciiTheme="majorHAnsi" w:cstheme="majorBidi" w:eastAsiaTheme="majorEastAsia" w:hAnsiTheme="majorHAnsi"/>
-      <w:color w:themeColor="accent1" w:themeShade="BF" w:val="0F4761"/>
+      <w:rFonts w:asciiTheme="majorHAnsi" w:eastAsiaTheme="majorEastAsia" w:hAnsiTheme="majorHAnsi" w:cstheme="majorBidi"/>
+      <w:color w:val="0F4761" w:themeColor="accent1" w:themeShade="BF"/>
       <w:sz w:val="40"/>
       <w:szCs w:val="40"/>
     </w:rPr>
   </w:style>
-  <w:style w:styleId="Heading2" w:type="paragraph">
+  <w:style w:type="paragraph" w:styleId="Ttulo2">
     <w:name w:val="heading 2"/>
     <w:basedOn w:val="Normal"/>
-    <w:next w:val="BodyText"/>
-    <w:link w:val="Heading2Char"/>
+    <w:next w:val="Textoindependiente"/>
+    <w:link w:val="Ttulo2Car"/>
     <w:uiPriority w:val="9"/>
     <w:semiHidden/>
     <w:unhideWhenUsed/>
@@ -974,21 +2426,43 @@
     <w:pPr>
       <w:keepNext/>
       <w:keepLines/>
-      <w:spacing w:after="80" w:before="160"/>
+      <w:spacing w:before="160" w:after="80"/>
       <w:outlineLvl w:val="1"/>
     </w:pPr>
     <w:rPr>
-      <w:rFonts w:asciiTheme="majorHAnsi" w:cstheme="majorBidi" w:eastAsiaTheme="majorEastAsia" w:hAnsiTheme="majorHAnsi"/>
-      <w:color w:themeColor="accent1" w:themeShade="BF" w:val="0F4761"/>
+      <w:rFonts w:asciiTheme="majorHAnsi" w:eastAsiaTheme="majorEastAsia" w:hAnsiTheme="majorHAnsi" w:cstheme="majorBidi"/>
+      <w:color w:val="0F4761" w:themeColor="accent1" w:themeShade="BF"/>
       <w:sz w:val="32"/>
       <w:szCs w:val="32"/>
     </w:rPr>
   </w:style>
-  <w:style w:styleId="Heading3" w:type="paragraph">
+  <w:style w:type="paragraph" w:styleId="Ttulo3">
     <w:name w:val="heading 3"/>
     <w:basedOn w:val="Normal"/>
-    <w:next w:val="BodyText"/>
-    <w:link w:val="Heading3Char"/>
+    <w:next w:val="Textoindependiente"/>
+    <w:link w:val="Ttulo3Car"/>
+    <w:uiPriority w:val="9"/>
+    <w:unhideWhenUsed/>
+    <w:qFormat/>
+    <w:rsid w:val="00A10FD9"/>
+    <w:pPr>
+      <w:keepNext/>
+      <w:keepLines/>
+      <w:spacing w:before="160" w:after="80"/>
+      <w:outlineLvl w:val="2"/>
+    </w:pPr>
+    <w:rPr>
+      <w:rFonts w:eastAsiaTheme="majorEastAsia" w:cstheme="majorBidi"/>
+      <w:color w:val="0F4761" w:themeColor="accent1" w:themeShade="BF"/>
+      <w:sz w:val="28"/>
+      <w:szCs w:val="28"/>
+    </w:rPr>
+  </w:style>
+  <w:style w:type="paragraph" w:styleId="Ttulo4">
+    <w:name w:val="heading 4"/>
+    <w:basedOn w:val="Normal"/>
+    <w:next w:val="Textoindependiente"/>
+    <w:link w:val="Ttulo4Car"/>
     <w:uiPriority w:val="9"/>
     <w:semiHidden/>
     <w:unhideWhenUsed/>
@@ -997,21 +2471,21 @@
     <w:pPr>
       <w:keepNext/>
       <w:keepLines/>
-      <w:spacing w:after="80" w:before="160"/>
-      <w:outlineLvl w:val="2"/>
+      <w:spacing w:before="80" w:after="40"/>
+      <w:outlineLvl w:val="3"/>
     </w:pPr>
     <w:rPr>
-      <w:rFonts w:cstheme="majorBidi" w:eastAsiaTheme="majorEastAsia"/>
-      <w:color w:themeColor="accent1" w:themeShade="BF" w:val="0F4761"/>
-      <w:sz w:val="28"/>
-      <w:szCs w:val="28"/>
-    </w:rPr>
-  </w:style>
-  <w:style w:styleId="Heading4" w:type="paragraph">
-    <w:name w:val="heading 4"/>
+      <w:rFonts w:eastAsiaTheme="majorEastAsia" w:cstheme="majorBidi"/>
+      <w:i/>
+      <w:iCs/>
+      <w:color w:val="0F4761" w:themeColor="accent1" w:themeShade="BF"/>
+    </w:rPr>
+  </w:style>
+  <w:style w:type="paragraph" w:styleId="Ttulo5">
+    <w:name w:val="heading 5"/>
     <w:basedOn w:val="Normal"/>
-    <w:next w:val="BodyText"/>
-    <w:link w:val="Heading4Char"/>
+    <w:next w:val="Textoindependiente"/>
+    <w:link w:val="Ttulo5Car"/>
     <w:uiPriority w:val="9"/>
     <w:semiHidden/>
     <w:unhideWhenUsed/>
@@ -1020,21 +2494,19 @@
     <w:pPr>
       <w:keepNext/>
       <w:keepLines/>
-      <w:spacing w:after="40" w:before="80"/>
-      <w:outlineLvl w:val="3"/>
+      <w:spacing w:before="80" w:after="40"/>
+      <w:outlineLvl w:val="4"/>
     </w:pPr>
     <w:rPr>
-      <w:rFonts w:cstheme="majorBidi" w:eastAsiaTheme="majorEastAsia"/>
-      <w:i/>
-      <w:iCs/>
-      <w:color w:themeColor="accent1" w:themeShade="BF" w:val="0F4761"/>
-    </w:rPr>
-  </w:style>
-  <w:style w:styleId="Heading5" w:type="paragraph">
-    <w:name w:val="heading 5"/>
+      <w:rFonts w:eastAsiaTheme="majorEastAsia" w:cstheme="majorBidi"/>
+      <w:color w:val="0F4761" w:themeColor="accent1" w:themeShade="BF"/>
+    </w:rPr>
+  </w:style>
+  <w:style w:type="paragraph" w:styleId="Ttulo6">
+    <w:name w:val="heading 6"/>
     <w:basedOn w:val="Normal"/>
-    <w:next w:val="BodyText"/>
-    <w:link w:val="Heading5Char"/>
+    <w:next w:val="Textoindependiente"/>
+    <w:link w:val="Ttulo6Car"/>
     <w:uiPriority w:val="9"/>
     <w:semiHidden/>
     <w:unhideWhenUsed/>
@@ -1043,19 +2515,21 @@
     <w:pPr>
       <w:keepNext/>
       <w:keepLines/>
-      <w:spacing w:after="40" w:before="80"/>
-      <w:outlineLvl w:val="4"/>
+      <w:spacing w:before="40" w:after="0"/>
+      <w:outlineLvl w:val="5"/>
     </w:pPr>
     <w:rPr>
-      <w:rFonts w:cstheme="majorBidi" w:eastAsiaTheme="majorEastAsia"/>
-      <w:color w:themeColor="accent1" w:themeShade="BF" w:val="0F4761"/>
-    </w:rPr>
-  </w:style>
-  <w:style w:styleId="Heading6" w:type="paragraph">
-    <w:name w:val="heading 6"/>
+      <w:rFonts w:eastAsiaTheme="majorEastAsia" w:cstheme="majorBidi"/>
+      <w:i/>
+      <w:iCs/>
+      <w:color w:val="595959" w:themeColor="text1" w:themeTint="A6"/>
+    </w:rPr>
+  </w:style>
+  <w:style w:type="paragraph" w:styleId="Ttulo7">
+    <w:name w:val="heading 7"/>
     <w:basedOn w:val="Normal"/>
-    <w:next w:val="BodyText"/>
-    <w:link w:val="Heading6Char"/>
+    <w:next w:val="Textoindependiente"/>
+    <w:link w:val="Ttulo7Car"/>
     <w:uiPriority w:val="9"/>
     <w:semiHidden/>
     <w:unhideWhenUsed/>
@@ -1064,42 +2538,19 @@
     <w:pPr>
       <w:keepNext/>
       <w:keepLines/>
-      <w:spacing w:after="0" w:before="40"/>
-      <w:outlineLvl w:val="5"/>
-    </w:pPr>
-    <w:rPr>
-      <w:rFonts w:cstheme="majorBidi" w:eastAsiaTheme="majorEastAsia"/>
-      <w:i/>
-      <w:iCs/>
-      <w:color w:themeColor="text1" w:themeTint="A6" w:val="595959"/>
-    </w:rPr>
-  </w:style>
-  <w:style w:styleId="Heading7" w:type="paragraph">
-    <w:name w:val="heading 7"/>
-    <w:basedOn w:val="Normal"/>
-    <w:next w:val="BodyText"/>
-    <w:link w:val="Heading7Char"/>
-    <w:uiPriority w:val="9"/>
-    <w:semiHidden/>
-    <w:unhideWhenUsed/>
-    <w:qFormat/>
-    <w:rsid w:val="00A10FD9"/>
-    <w:pPr>
-      <w:keepNext/>
-      <w:keepLines/>
-      <w:spacing w:after="0" w:before="40"/>
+      <w:spacing w:before="40" w:after="0"/>
       <w:outlineLvl w:val="6"/>
     </w:pPr>
     <w:rPr>
-      <w:rFonts w:cstheme="majorBidi" w:eastAsiaTheme="majorEastAsia"/>
-      <w:color w:themeColor="text1" w:themeTint="A6" w:val="595959"/>
-    </w:rPr>
-  </w:style>
-  <w:style w:styleId="Heading8" w:type="paragraph">
+      <w:rFonts w:eastAsiaTheme="majorEastAsia" w:cstheme="majorBidi"/>
+      <w:color w:val="595959" w:themeColor="text1" w:themeTint="A6"/>
+    </w:rPr>
+  </w:style>
+  <w:style w:type="paragraph" w:styleId="Ttulo8">
     <w:name w:val="heading 8"/>
     <w:basedOn w:val="Normal"/>
-    <w:next w:val="BodyText"/>
-    <w:link w:val="Heading8Char"/>
+    <w:next w:val="Textoindependiente"/>
+    <w:link w:val="Ttulo8Car"/>
     <w:uiPriority w:val="9"/>
     <w:semiHidden/>
     <w:unhideWhenUsed/>
@@ -1112,17 +2563,17 @@
       <w:outlineLvl w:val="7"/>
     </w:pPr>
     <w:rPr>
-      <w:rFonts w:cstheme="majorBidi" w:eastAsiaTheme="majorEastAsia"/>
+      <w:rFonts w:eastAsiaTheme="majorEastAsia" w:cstheme="majorBidi"/>
       <w:i/>
       <w:iCs/>
-      <w:color w:themeColor="text1" w:themeTint="D8" w:val="272727"/>
-    </w:rPr>
-  </w:style>
-  <w:style w:styleId="Heading9" w:type="paragraph">
+      <w:color w:val="272727" w:themeColor="text1" w:themeTint="D8"/>
+    </w:rPr>
+  </w:style>
+  <w:style w:type="paragraph" w:styleId="Ttulo9">
     <w:name w:val="heading 9"/>
     <w:basedOn w:val="Normal"/>
-    <w:next w:val="BodyText"/>
-    <w:link w:val="Heading9Char"/>
+    <w:next w:val="Textoindependiente"/>
+    <w:link w:val="Ttulo9Car"/>
     <w:uiPriority w:val="9"/>
     <w:semiHidden/>
     <w:unhideWhenUsed/>
@@ -1135,198 +2586,368 @@
       <w:outlineLvl w:val="8"/>
     </w:pPr>
     <w:rPr>
-      <w:rFonts w:cstheme="majorBidi" w:eastAsiaTheme="majorEastAsia"/>
-      <w:color w:themeColor="text1" w:themeTint="D8" w:val="272727"/>
-    </w:rPr>
-  </w:style>
-  <w:style w:customStyle="1" w:styleId="Heading1Char" w:type="character">
-    <w:name w:val="Heading 1 Char"/>
-    <w:basedOn w:val="DefaultParagraphFont"/>
-    <w:link w:val="Heading1"/>
+      <w:rFonts w:eastAsiaTheme="majorEastAsia" w:cstheme="majorBidi"/>
+      <w:color w:val="272727" w:themeColor="text1" w:themeTint="D8"/>
+    </w:rPr>
+  </w:style>
+  <w:style w:type="character" w:default="1" w:styleId="Fuentedeprrafopredeter">
+    <w:name w:val="Default Paragraph Font"/>
+    <w:uiPriority w:val="1"/>
+    <w:semiHidden/>
+    <w:unhideWhenUsed/>
+  </w:style>
+  <w:style w:type="table" w:default="1" w:styleId="Tablanormal">
+    <w:name w:val="Normal Table"/>
+    <w:uiPriority w:val="99"/>
+    <w:semiHidden/>
+    <w:unhideWhenUsed/>
+    <w:tblPr>
+      <w:tblInd w:w="0" w:type="dxa"/>
+      <w:tblCellMar>
+        <w:top w:w="0" w:type="dxa"/>
+        <w:left w:w="108" w:type="dxa"/>
+        <w:bottom w:w="0" w:type="dxa"/>
+        <w:right w:w="108" w:type="dxa"/>
+      </w:tblCellMar>
+    </w:tblPr>
+  </w:style>
+  <w:style w:type="numbering" w:default="1" w:styleId="Sinlista">
+    <w:name w:val="No List"/>
+    <w:uiPriority w:val="99"/>
+    <w:semiHidden/>
+    <w:unhideWhenUsed/>
+  </w:style>
+  <w:style w:type="paragraph" w:styleId="Textoindependiente">
+    <w:name w:val="Body Text"/>
+    <w:basedOn w:val="Normal"/>
+    <w:link w:val="TextoindependienteCar"/>
+    <w:qFormat/>
+    <w:pPr>
+      <w:spacing w:before="180" w:after="180"/>
+    </w:pPr>
+  </w:style>
+  <w:style w:type="paragraph" w:customStyle="1" w:styleId="FirstParagraph">
+    <w:name w:val="First Paragraph"/>
+    <w:basedOn w:val="Textoindependiente"/>
+    <w:next w:val="Textoindependiente"/>
+    <w:qFormat/>
+  </w:style>
+  <w:style w:type="paragraph" w:customStyle="1" w:styleId="Compact">
+    <w:name w:val="Compact"/>
+    <w:basedOn w:val="Textoindependiente"/>
+    <w:qFormat/>
+    <w:pPr>
+      <w:spacing w:before="36" w:after="36"/>
+    </w:pPr>
+  </w:style>
+  <w:style w:type="paragraph" w:styleId="Ttulo">
+    <w:name w:val="Title"/>
+    <w:basedOn w:val="Normal"/>
+    <w:next w:val="Textoindependiente"/>
+    <w:link w:val="TtuloCar"/>
+    <w:uiPriority w:val="10"/>
+    <w:qFormat/>
+    <w:rsid w:val="00A10FD9"/>
+    <w:pPr>
+      <w:spacing w:after="80"/>
+      <w:contextualSpacing/>
+      <w:jc w:val="center"/>
+    </w:pPr>
+    <w:rPr>
+      <w:rFonts w:asciiTheme="majorHAnsi" w:eastAsiaTheme="majorEastAsia" w:hAnsiTheme="majorHAnsi" w:cstheme="majorBidi"/>
+      <w:sz w:val="56"/>
+      <w:szCs w:val="56"/>
+    </w:rPr>
+  </w:style>
+  <w:style w:type="character" w:customStyle="1" w:styleId="TtuloCar">
+    <w:name w:val="Título Car"/>
+    <w:basedOn w:val="Fuentedeprrafopredeter"/>
+    <w:link w:val="Ttulo"/>
+    <w:uiPriority w:val="10"/>
+    <w:rsid w:val="00A10FD9"/>
+    <w:rPr>
+      <w:rFonts w:asciiTheme="majorHAnsi" w:eastAsiaTheme="majorEastAsia" w:hAnsiTheme="majorHAnsi" w:cstheme="majorBidi"/>
+      <w:sz w:val="56"/>
+      <w:szCs w:val="56"/>
+    </w:rPr>
+  </w:style>
+  <w:style w:type="paragraph" w:styleId="Subttulo">
+    <w:name w:val="Subtitle"/>
+    <w:basedOn w:val="Ttulo"/>
+    <w:next w:val="Textoindependiente"/>
+    <w:link w:val="SubttuloCar"/>
+    <w:uiPriority w:val="11"/>
+    <w:qFormat/>
+    <w:rsid w:val="00A10FD9"/>
+    <w:pPr>
+      <w:numPr>
+        <w:ilvl w:val="1"/>
+      </w:numPr>
+    </w:pPr>
+    <w:rPr>
+      <w:spacing w:val="15"/>
+      <w:sz w:val="28"/>
+      <w:szCs w:val="28"/>
+    </w:rPr>
+  </w:style>
+  <w:style w:type="character" w:customStyle="1" w:styleId="SubttuloCar">
+    <w:name w:val="Subtítulo Car"/>
+    <w:basedOn w:val="Fuentedeprrafopredeter"/>
+    <w:link w:val="Subttulo"/>
+    <w:uiPriority w:val="11"/>
+    <w:rsid w:val="00A10FD9"/>
+    <w:rPr>
+      <w:rFonts w:eastAsiaTheme="majorEastAsia" w:cstheme="majorBidi"/>
+      <w:color w:val="595959" w:themeColor="text1" w:themeTint="A6"/>
+      <w:spacing w:val="15"/>
+      <w:sz w:val="28"/>
+      <w:szCs w:val="28"/>
+    </w:rPr>
+  </w:style>
+  <w:style w:type="paragraph" w:customStyle="1" w:styleId="Author">
+    <w:name w:val="Author"/>
+    <w:basedOn w:val="Ttulo"/>
+    <w:next w:val="Textoindependiente"/>
+    <w:qFormat/>
+    <w:pPr>
+      <w:keepNext/>
+      <w:keepLines/>
+    </w:pPr>
+    <w:rPr>
+      <w:sz w:val="24"/>
+      <w:szCs w:val="24"/>
+    </w:rPr>
+  </w:style>
+  <w:style w:type="paragraph" w:styleId="Fecha">
+    <w:name w:val="Date"/>
+    <w:basedOn w:val="Ttulo"/>
+    <w:next w:val="Textoindependiente"/>
+    <w:qFormat/>
+    <w:pPr>
+      <w:keepNext/>
+      <w:keepLines/>
+    </w:pPr>
+    <w:rPr>
+      <w:sz w:val="24"/>
+      <w:szCs w:val="24"/>
+    </w:rPr>
+  </w:style>
+  <w:style w:type="paragraph" w:customStyle="1" w:styleId="AbstractTitle">
+    <w:name w:val="Abstract Title"/>
+    <w:basedOn w:val="Normal"/>
+    <w:next w:val="Abstract"/>
+    <w:qFormat/>
+    <w:pPr>
+      <w:keepNext/>
+      <w:keepLines/>
+      <w:spacing w:before="300" w:after="0"/>
+      <w:jc w:val="center"/>
+    </w:pPr>
+    <w:rPr>
+      <w:b/>
+      <w:sz w:val="20"/>
+      <w:szCs w:val="20"/>
+    </w:rPr>
+  </w:style>
+  <w:style w:type="paragraph" w:customStyle="1" w:styleId="Abstract">
+    <w:name w:val="Abstract"/>
+    <w:basedOn w:val="Normal"/>
+    <w:next w:val="Textoindependiente"/>
+    <w:qFormat/>
+    <w:pPr>
+      <w:keepNext/>
+      <w:keepLines/>
+      <w:spacing w:before="100" w:after="300"/>
+    </w:pPr>
+    <w:rPr>
+      <w:sz w:val="20"/>
+      <w:szCs w:val="20"/>
+    </w:rPr>
+  </w:style>
+  <w:style w:type="paragraph" w:styleId="Bibliografa">
+    <w:name w:val="Bibliography"/>
+    <w:basedOn w:val="Normal"/>
+    <w:qFormat/>
+  </w:style>
+  <w:style w:type="character" w:customStyle="1" w:styleId="Ttulo1Car">
+    <w:name w:val="Título 1 Car"/>
+    <w:basedOn w:val="Fuentedeprrafopredeter"/>
+    <w:link w:val="Ttulo1"/>
     <w:uiPriority w:val="9"/>
     <w:rsid w:val="00A10FD9"/>
     <w:rPr>
-      <w:rFonts w:asciiTheme="majorHAnsi" w:cstheme="majorBidi" w:eastAsiaTheme="majorEastAsia" w:hAnsiTheme="majorHAnsi"/>
-      <w:color w:themeColor="accent1" w:themeShade="BF" w:val="0F4761"/>
+      <w:rFonts w:asciiTheme="majorHAnsi" w:eastAsiaTheme="majorEastAsia" w:hAnsiTheme="majorHAnsi" w:cstheme="majorBidi"/>
+      <w:color w:val="0F4761" w:themeColor="accent1" w:themeShade="BF"/>
       <w:sz w:val="40"/>
       <w:szCs w:val="40"/>
     </w:rPr>
   </w:style>
-  <w:style w:customStyle="1" w:styleId="Heading2Char" w:type="character">
-    <w:name w:val="Heading 2 Char"/>
-    <w:basedOn w:val="DefaultParagraphFont"/>
-    <w:link w:val="Heading2"/>
+  <w:style w:type="character" w:customStyle="1" w:styleId="Ttulo2Car">
+    <w:name w:val="Título 2 Car"/>
+    <w:basedOn w:val="Fuentedeprrafopredeter"/>
+    <w:link w:val="Ttulo2"/>
     <w:uiPriority w:val="9"/>
     <w:semiHidden/>
     <w:rsid w:val="00A10FD9"/>
     <w:rPr>
-      <w:rFonts w:asciiTheme="majorHAnsi" w:cstheme="majorBidi" w:eastAsiaTheme="majorEastAsia" w:hAnsiTheme="majorHAnsi"/>
-      <w:color w:themeColor="accent1" w:themeShade="BF" w:val="0F4761"/>
+      <w:rFonts w:asciiTheme="majorHAnsi" w:eastAsiaTheme="majorEastAsia" w:hAnsiTheme="majorHAnsi" w:cstheme="majorBidi"/>
+      <w:color w:val="0F4761" w:themeColor="accent1" w:themeShade="BF"/>
       <w:sz w:val="32"/>
       <w:szCs w:val="32"/>
     </w:rPr>
   </w:style>
-  <w:style w:customStyle="1" w:styleId="Heading3Char" w:type="character">
-    <w:name w:val="Heading 3 Char"/>
-    <w:basedOn w:val="DefaultParagraphFont"/>
-    <w:link w:val="Heading3"/>
+  <w:style w:type="character" w:customStyle="1" w:styleId="Ttulo3Car">
+    <w:name w:val="Título 3 Car"/>
+    <w:basedOn w:val="Fuentedeprrafopredeter"/>
+    <w:link w:val="Ttulo3"/>
+    <w:uiPriority w:val="9"/>
+    <w:rsid w:val="00A10FD9"/>
+    <w:rPr>
+      <w:rFonts w:eastAsiaTheme="majorEastAsia" w:cstheme="majorBidi"/>
+      <w:color w:val="0F4761" w:themeColor="accent1" w:themeShade="BF"/>
+      <w:sz w:val="28"/>
+      <w:szCs w:val="28"/>
+    </w:rPr>
+  </w:style>
+  <w:style w:type="character" w:customStyle="1" w:styleId="Ttulo4Car">
+    <w:name w:val="Título 4 Car"/>
+    <w:basedOn w:val="Fuentedeprrafopredeter"/>
+    <w:link w:val="Ttulo4"/>
     <w:uiPriority w:val="9"/>
     <w:semiHidden/>
     <w:rsid w:val="00A10FD9"/>
     <w:rPr>
-      <w:rFonts w:cstheme="majorBidi" w:eastAsiaTheme="majorEastAsia"/>
-      <w:color w:themeColor="accent1" w:themeShade="BF" w:val="0F4761"/>
-      <w:sz w:val="28"/>
-      <w:szCs w:val="28"/>
-    </w:rPr>
-  </w:style>
-  <w:style w:customStyle="1" w:styleId="Heading4Char" w:type="character">
-    <w:name w:val="Heading 4 Char"/>
-    <w:basedOn w:val="DefaultParagraphFont"/>
-    <w:link w:val="Heading4"/>
+      <w:rFonts w:eastAsiaTheme="majorEastAsia" w:cstheme="majorBidi"/>
+      <w:i/>
+      <w:iCs/>
+      <w:color w:val="0F4761" w:themeColor="accent1" w:themeShade="BF"/>
+    </w:rPr>
+  </w:style>
+  <w:style w:type="character" w:customStyle="1" w:styleId="Ttulo5Car">
+    <w:name w:val="Título 5 Car"/>
+    <w:basedOn w:val="Fuentedeprrafopredeter"/>
+    <w:link w:val="Ttulo5"/>
     <w:uiPriority w:val="9"/>
     <w:semiHidden/>
     <w:rsid w:val="00A10FD9"/>
     <w:rPr>
-      <w:rFonts w:cstheme="majorBidi" w:eastAsiaTheme="majorEastAsia"/>
-      <w:i/>
-      <w:iCs/>
-      <w:color w:themeColor="accent1" w:themeShade="BF" w:val="0F4761"/>
-    </w:rPr>
-  </w:style>
-  <w:style w:customStyle="1" w:styleId="Heading5Char" w:type="character">
-    <w:name w:val="Heading 5 Char"/>
-    <w:basedOn w:val="DefaultParagraphFont"/>
-    <w:link w:val="Heading5"/>
+      <w:rFonts w:eastAsiaTheme="majorEastAsia" w:cstheme="majorBidi"/>
+      <w:color w:val="0F4761" w:themeColor="accent1" w:themeShade="BF"/>
+    </w:rPr>
+  </w:style>
+  <w:style w:type="character" w:customStyle="1" w:styleId="Ttulo6Car">
+    <w:name w:val="Título 6 Car"/>
+    <w:basedOn w:val="Fuentedeprrafopredeter"/>
+    <w:link w:val="Ttulo6"/>
     <w:uiPriority w:val="9"/>
     <w:semiHidden/>
     <w:rsid w:val="00A10FD9"/>
     <w:rPr>
-      <w:rFonts w:cstheme="majorBidi" w:eastAsiaTheme="majorEastAsia"/>
-      <w:color w:themeColor="accent1" w:themeShade="BF" w:val="0F4761"/>
-    </w:rPr>
-  </w:style>
-  <w:style w:customStyle="1" w:styleId="Heading6Char" w:type="character">
-    <w:name w:val="Heading 6 Char"/>
-    <w:basedOn w:val="DefaultParagraphFont"/>
-    <w:link w:val="Heading6"/>
+      <w:rFonts w:eastAsiaTheme="majorEastAsia" w:cstheme="majorBidi"/>
+      <w:i/>
+      <w:iCs/>
+      <w:color w:val="595959" w:themeColor="text1" w:themeTint="A6"/>
+    </w:rPr>
+  </w:style>
+  <w:style w:type="character" w:customStyle="1" w:styleId="Ttulo7Car">
+    <w:name w:val="Título 7 Car"/>
+    <w:basedOn w:val="Fuentedeprrafopredeter"/>
+    <w:link w:val="Ttulo7"/>
     <w:uiPriority w:val="9"/>
     <w:semiHidden/>
     <w:rsid w:val="00A10FD9"/>
     <w:rPr>
-      <w:rFonts w:cstheme="majorBidi" w:eastAsiaTheme="majorEastAsia"/>
-      <w:i/>
-      <w:iCs/>
-      <w:color w:themeColor="text1" w:themeTint="A6" w:val="595959"/>
-    </w:rPr>
-  </w:style>
-  <w:style w:customStyle="1" w:styleId="Heading7Char" w:type="character">
-    <w:name w:val="Heading 7 Char"/>
-    <w:basedOn w:val="DefaultParagraphFont"/>
-    <w:link w:val="Heading7"/>
+      <w:rFonts w:eastAsiaTheme="majorEastAsia" w:cstheme="majorBidi"/>
+      <w:color w:val="595959" w:themeColor="text1" w:themeTint="A6"/>
+    </w:rPr>
+  </w:style>
+  <w:style w:type="character" w:customStyle="1" w:styleId="Ttulo8Car">
+    <w:name w:val="Título 8 Car"/>
+    <w:basedOn w:val="Fuentedeprrafopredeter"/>
+    <w:link w:val="Ttulo8"/>
     <w:uiPriority w:val="9"/>
     <w:semiHidden/>
     <w:rsid w:val="00A10FD9"/>
     <w:rPr>
-      <w:rFonts w:cstheme="majorBidi" w:eastAsiaTheme="majorEastAsia"/>
-      <w:color w:themeColor="text1" w:themeTint="A6" w:val="595959"/>
-    </w:rPr>
-  </w:style>
-  <w:style w:customStyle="1" w:styleId="Heading8Char" w:type="character">
-    <w:name w:val="Heading 8 Char"/>
-    <w:basedOn w:val="DefaultParagraphFont"/>
-    <w:link w:val="Heading8"/>
+      <w:rFonts w:eastAsiaTheme="majorEastAsia" w:cstheme="majorBidi"/>
+      <w:i/>
+      <w:iCs/>
+      <w:color w:val="272727" w:themeColor="text1" w:themeTint="D8"/>
+    </w:rPr>
+  </w:style>
+  <w:style w:type="character" w:customStyle="1" w:styleId="Ttulo9Car">
+    <w:name w:val="Título 9 Car"/>
+    <w:basedOn w:val="Fuentedeprrafopredeter"/>
+    <w:link w:val="Ttulo9"/>
     <w:uiPriority w:val="9"/>
     <w:semiHidden/>
     <w:rsid w:val="00A10FD9"/>
     <w:rPr>
-      <w:rFonts w:cstheme="majorBidi" w:eastAsiaTheme="majorEastAsia"/>
-      <w:i/>
-      <w:iCs/>
-      <w:color w:themeColor="text1" w:themeTint="D8" w:val="272727"/>
-    </w:rPr>
-  </w:style>
-  <w:style w:customStyle="1" w:styleId="Heading9Char" w:type="character">
-    <w:name w:val="Heading 9 Char"/>
-    <w:basedOn w:val="DefaultParagraphFont"/>
-    <w:link w:val="Heading9"/>
-    <w:uiPriority w:val="9"/>
-    <w:semiHidden/>
-    <w:rsid w:val="00A10FD9"/>
-    <w:rPr>
-      <w:rFonts w:cstheme="majorBidi" w:eastAsiaTheme="majorEastAsia"/>
-      <w:color w:themeColor="text1" w:themeTint="D8" w:val="272727"/>
-    </w:rPr>
-  </w:style>
-  <w:style w:styleId="BlockText" w:type="paragraph">
+      <w:rFonts w:eastAsiaTheme="majorEastAsia" w:cstheme="majorBidi"/>
+      <w:color w:val="272727" w:themeColor="text1" w:themeTint="D8"/>
+    </w:rPr>
+  </w:style>
+  <w:style w:type="paragraph" w:styleId="Textodebloque">
     <w:name w:val="Block Text"/>
-    <w:basedOn w:val="BodyText"/>
-    <w:next w:val="BodyText"/>
+    <w:basedOn w:val="Textoindependiente"/>
+    <w:next w:val="Textoindependiente"/>
     <w:uiPriority w:val="9"/>
     <w:unhideWhenUsed/>
     <w:qFormat/>
     <w:pPr>
-      <w:spacing w:after="100" w:before="100"/>
-      <w:ind w:firstLine="0" w:left="480" w:right="480"/>
+      <w:spacing w:before="100" w:after="100"/>
+      <w:ind w:left="480" w:right="480"/>
     </w:pPr>
   </w:style>
-  <w:style w:styleId="FootnoteText" w:type="paragraph">
-    <w:name w:val="Footnote Text"/>
+  <w:style w:type="paragraph" w:styleId="Textonotapie">
+    <w:name w:val="footnote text"/>
     <w:basedOn w:val="Normal"/>
-    <w:next w:val="FootnoteText"/>
     <w:uiPriority w:val="9"/>
     <w:unhideWhenUsed/>
     <w:qFormat/>
   </w:style>
-  <w:style w:styleId="FootnoteBlockText" w:type="paragraph">
+  <w:style w:type="paragraph" w:customStyle="1" w:styleId="FootnoteBlockText">
     <w:name w:val="Footnote Block Text"/>
-    <w:basedOn w:val="FootnoteText"/>
-    <w:next w:val="FootnoteText"/>
+    <w:basedOn w:val="Textonotapie"/>
+    <w:next w:val="Textonotapie"/>
     <w:uiPriority w:val="9"/>
     <w:unhideWhenUsed/>
     <w:qFormat/>
     <w:pPr>
-      <w:spacing w:after="100" w:before="100"/>
-      <w:ind w:firstLine="0" w:left="480" w:right="480"/>
+      <w:spacing w:before="100" w:after="100"/>
+      <w:ind w:left="480" w:right="480"/>
     </w:pPr>
   </w:style>
-  <w:style w:default="1" w:styleId="DefaultParagraphFont" w:type="character">
-    <w:name w:val="Default Paragraph Font"/>
-    <w:semiHidden/>
-    <w:unhideWhenUsed/>
-  </w:style>
-  <w:style w:default="1" w:styleId="Table" w:type="table">
+  <w:style w:type="table" w:customStyle="1" w:styleId="Table">
     <w:name w:val="Table"/>
-    <w:basedOn w:val="TableNormal"/>
     <w:semiHidden/>
     <w:unhideWhenUsed/>
     <w:qFormat/>
     <w:tblPr>
-      <w:tblInd w:type="dxa" w:w="0"/>
+      <w:tblInd w:w="0" w:type="dxa"/>
       <w:tblCellMar>
-        <w:top w:type="dxa" w:w="0"/>
-        <w:left w:type="dxa" w:w="108"/>
-        <w:bottom w:type="dxa" w:w="0"/>
-        <w:right w:type="dxa" w:w="108"/>
+        <w:top w:w="0" w:type="dxa"/>
+        <w:left w:w="108" w:type="dxa"/>
+        <w:bottom w:w="0" w:type="dxa"/>
+        <w:right w:w="108" w:type="dxa"/>
       </w:tblCellMar>
     </w:tblPr>
     <w:tblStylePr w:type="firstRow">
       <w:tblPr>
         <w:jc w:val="left"/>
-        <w:tblInd w:type="dxa" w:w="0"/>
       </w:tblPr>
       <w:trPr>
         <w:jc w:val="left"/>
       </w:trPr>
       <w:tcPr>
         <w:tcBorders>
-          <w:bottom w:val="single"/>
+          <w:bottom w:val="single" w:sz="0" w:space="0" w:color="auto"/>
         </w:tcBorders>
         <w:vAlign w:val="bottom"/>
       </w:tcPr>
     </w:tblStylePr>
   </w:style>
-  <w:style w:customStyle="1" w:styleId="DefinitionTerm" w:type="paragraph">
+  <w:style w:type="paragraph" w:customStyle="1" w:styleId="DefinitionTerm">
     <w:name w:val="Definition Term"/>
     <w:basedOn w:val="Normal"/>
     <w:next w:val="Definition"/>
@@ -1339,78 +2960,79 @@
       <w:b/>
     </w:rPr>
   </w:style>
-  <w:style w:customStyle="1" w:styleId="Definition" w:type="paragraph">
+  <w:style w:type="paragraph" w:customStyle="1" w:styleId="Definition">
     <w:name w:val="Definition"/>
     <w:basedOn w:val="Normal"/>
   </w:style>
-  <w:style w:styleId="Caption" w:type="paragraph">
-    <w:name w:val="Caption"/>
+  <w:style w:type="paragraph" w:styleId="Descripcin">
+    <w:name w:val="caption"/>
     <w:basedOn w:val="Normal"/>
-    <w:link w:val="BodyTextChar"/>
+    <w:link w:val="DescripcinCar"/>
     <w:pPr>
-      <w:spacing w:after="120" w:before="0"/>
+      <w:spacing w:after="120"/>
     </w:pPr>
     <w:rPr>
       <w:i/>
     </w:rPr>
   </w:style>
-  <w:style w:customStyle="1" w:styleId="TableCaption" w:type="paragraph">
+  <w:style w:type="paragraph" w:customStyle="1" w:styleId="TableCaption">
     <w:name w:val="Table Caption"/>
-    <w:basedOn w:val="Caption"/>
+    <w:basedOn w:val="Descripcin"/>
     <w:pPr>
       <w:keepNext/>
     </w:pPr>
   </w:style>
-  <w:style w:customStyle="1" w:styleId="ImageCaption" w:type="paragraph">
+  <w:style w:type="paragraph" w:customStyle="1" w:styleId="ImageCaption">
     <w:name w:val="Image Caption"/>
-    <w:basedOn w:val="Caption"/>
-  </w:style>
-  <w:style w:customStyle="1" w:styleId="Figure" w:type="paragraph">
+    <w:basedOn w:val="Descripcin"/>
+  </w:style>
+  <w:style w:type="paragraph" w:customStyle="1" w:styleId="Figure">
     <w:name w:val="Figure"/>
     <w:basedOn w:val="Normal"/>
   </w:style>
-  <w:style w:customStyle="1" w:styleId="CaptionedFigure" w:type="paragraph">
+  <w:style w:type="paragraph" w:customStyle="1" w:styleId="CaptionedFigure">
     <w:name w:val="Captioned Figure"/>
     <w:basedOn w:val="Figure"/>
     <w:pPr>
       <w:keepNext/>
     </w:pPr>
   </w:style>
-  <w:style w:customStyle="1" w:styleId="BodyTextChar" w:type="character">
-    <w:name w:val="Body Text Char"/>
-    <w:basedOn w:val="DefaultParagraphFont"/>
-    <w:link w:val="BodyText"/>
-  </w:style>
-  <w:style w:customStyle="1" w:styleId="VerbatimChar" w:type="character">
+  <w:style w:type="character" w:customStyle="1" w:styleId="DescripcinCar">
+    <w:name w:val="Descripción Car"/>
+    <w:basedOn w:val="Fuentedeprrafopredeter"/>
+    <w:link w:val="Descripcin"/>
+  </w:style>
+  <w:style w:type="character" w:customStyle="1" w:styleId="VerbatimChar">
     <w:name w:val="Verbatim Char"/>
-    <w:basedOn w:val="BodyTextChar"/>
+    <w:basedOn w:val="DescripcinCar"/>
+    <w:link w:val="SourceCode"/>
     <w:rPr>
       <w:rFonts w:ascii="Consolas" w:hAnsi="Consolas"/>
       <w:sz w:val="22"/>
     </w:rPr>
   </w:style>
-  <w:style w:customStyle="1" w:styleId="SectionNumber" w:type="character">
+  <w:style w:type="character" w:customStyle="1" w:styleId="SectionNumber">
     <w:name w:val="Section Number"/>
-    <w:basedOn w:val="BodyTextChar"/>
-  </w:style>
-  <w:style w:styleId="FootnoteReference" w:type="character">
-    <w:name w:val="Footnote Reference"/>
-    <w:basedOn w:val="BodyTextChar"/>
+    <w:basedOn w:val="DescripcinCar"/>
+  </w:style>
+  <w:style w:type="character" w:styleId="Refdenotaalpie">
+    <w:name w:val="footnote reference"/>
+    <w:basedOn w:val="DescripcinCar"/>
     <w:rPr>
       <w:vertAlign w:val="superscript"/>
     </w:rPr>
   </w:style>
-  <w:style w:styleId="Hyperlink" w:type="character">
+  <w:style w:type="character" w:styleId="Hipervnculo">
     <w:name w:val="Hyperlink"/>
-    <w:basedOn w:val="BodyTextChar"/>
-    <w:rPr>
-      <w:color w:themeColor="accent1" w:val="4F81BD"/>
-    </w:rPr>
-  </w:style>
-  <w:style w:styleId="TOCHeading" w:type="paragraph">
+    <w:basedOn w:val="DescripcinCar"/>
+    <w:rPr>
+      <w:color w:val="156082" w:themeColor="accent1"/>
+    </w:rPr>
+  </w:style>
+  <w:style w:type="paragraph" w:styleId="TtuloTDC">
     <w:name w:val="TOC Heading"/>
-    <w:basedOn w:val="Heading1"/>
-    <w:next w:val="BodyText"/>
+    <w:basedOn w:val="Ttulo1"/>
+    <w:next w:val="Textoindependiente"/>
     <w:uiPriority w:val="39"/>
     <w:unhideWhenUsed/>
     <w:qFormat/>
@@ -1418,246 +3040,311 @@
       <w:spacing w:before="240" w:line="259" w:lineRule="auto"/>
       <w:outlineLvl w:val="9"/>
     </w:pPr>
-    <w:rPr>
-      <w:rFonts w:asciiTheme="majorHAnsi" w:cstheme="majorBidi" w:eastAsiaTheme="majorEastAsia" w:hAnsiTheme="majorHAnsi"/>
-      <w:b w:val="0"/>
-      <w:bCs w:val="0"/>
-      <w:color w:themeColor="accent1" w:themeShade="BF" w:val="365F91"/>
-    </w:rPr>
   </w:style>
   <w:style w:type="paragraph" w:customStyle="1" w:styleId="SourceCode">
     <w:name w:val="Source Code"/>
     <w:basedOn w:val="Normal"/>
     <w:link w:val="VerbatimChar"/>
     <w:pPr>
-      <w:wordWrap w:val="off"/>
+      <w:wordWrap w:val="0"/>
     </w:pPr>
   </w:style>
   <w:style w:type="character" w:customStyle="1" w:styleId="KeywordTok">
     <w:name w:val="KeywordTok"/>
     <w:basedOn w:val="VerbatimChar"/>
     <w:rPr>
+      <w:rFonts w:ascii="Consolas" w:hAnsi="Consolas"/>
       <w:b/>
       <w:color w:val="007020"/>
+      <w:sz w:val="22"/>
     </w:rPr>
   </w:style>
   <w:style w:type="character" w:customStyle="1" w:styleId="DataTypeTok">
     <w:name w:val="DataTypeTok"/>
     <w:basedOn w:val="VerbatimChar"/>
     <w:rPr>
+      <w:rFonts w:ascii="Consolas" w:hAnsi="Consolas"/>
       <w:color w:val="902000"/>
+      <w:sz w:val="22"/>
     </w:rPr>
   </w:style>
   <w:style w:type="character" w:customStyle="1" w:styleId="DecValTok">
     <w:name w:val="DecValTok"/>
     <w:basedOn w:val="VerbatimChar"/>
     <w:rPr>
-      <w:color w:val="40a070"/>
+      <w:rFonts w:ascii="Consolas" w:hAnsi="Consolas"/>
+      <w:color w:val="40A070"/>
+      <w:sz w:val="22"/>
     </w:rPr>
   </w:style>
   <w:style w:type="character" w:customStyle="1" w:styleId="BaseNTok">
     <w:name w:val="BaseNTok"/>
     <w:basedOn w:val="VerbatimChar"/>
     <w:rPr>
-      <w:color w:val="40a070"/>
+      <w:rFonts w:ascii="Consolas" w:hAnsi="Consolas"/>
+      <w:color w:val="40A070"/>
+      <w:sz w:val="22"/>
     </w:rPr>
   </w:style>
   <w:style w:type="character" w:customStyle="1" w:styleId="FloatTok">
     <w:name w:val="FloatTok"/>
     <w:basedOn w:val="VerbatimChar"/>
     <w:rPr>
-      <w:color w:val="40a070"/>
+      <w:rFonts w:ascii="Consolas" w:hAnsi="Consolas"/>
+      <w:color w:val="40A070"/>
+      <w:sz w:val="22"/>
     </w:rPr>
   </w:style>
   <w:style w:type="character" w:customStyle="1" w:styleId="ConstantTok">
     <w:name w:val="ConstantTok"/>
     <w:basedOn w:val="VerbatimChar"/>
     <w:rPr>
+      <w:rFonts w:ascii="Consolas" w:hAnsi="Consolas"/>
       <w:color w:val="880000"/>
+      <w:sz w:val="22"/>
     </w:rPr>
   </w:style>
   <w:style w:type="character" w:customStyle="1" w:styleId="CharTok">
     <w:name w:val="CharTok"/>
     <w:basedOn w:val="VerbatimChar"/>
     <w:rPr>
-      <w:color w:val="4070a0"/>
+      <w:rFonts w:ascii="Consolas" w:hAnsi="Consolas"/>
+      <w:color w:val="4070A0"/>
+      <w:sz w:val="22"/>
     </w:rPr>
   </w:style>
   <w:style w:type="character" w:customStyle="1" w:styleId="SpecialCharTok">
     <w:name w:val="SpecialCharTok"/>
     <w:basedOn w:val="VerbatimChar"/>
     <w:rPr>
-      <w:color w:val="4070a0"/>
+      <w:rFonts w:ascii="Consolas" w:hAnsi="Consolas"/>
+      <w:color w:val="4070A0"/>
+      <w:sz w:val="22"/>
     </w:rPr>
   </w:style>
   <w:style w:type="character" w:customStyle="1" w:styleId="StringTok">
     <w:name w:val="StringTok"/>
     <w:basedOn w:val="VerbatimChar"/>
     <w:rPr>
-      <w:color w:val="4070a0"/>
+      <w:rFonts w:ascii="Consolas" w:hAnsi="Consolas"/>
+      <w:color w:val="4070A0"/>
+      <w:sz w:val="22"/>
     </w:rPr>
   </w:style>
   <w:style w:type="character" w:customStyle="1" w:styleId="VerbatimStringTok">
     <w:name w:val="VerbatimStringTok"/>
     <w:basedOn w:val="VerbatimChar"/>
     <w:rPr>
-      <w:color w:val="4070a0"/>
+      <w:rFonts w:ascii="Consolas" w:hAnsi="Consolas"/>
+      <w:color w:val="4070A0"/>
+      <w:sz w:val="22"/>
     </w:rPr>
   </w:style>
   <w:style w:type="character" w:customStyle="1" w:styleId="SpecialStringTok">
     <w:name w:val="SpecialStringTok"/>
     <w:basedOn w:val="VerbatimChar"/>
     <w:rPr>
-      <w:color w:val="bb6688"/>
+      <w:rFonts w:ascii="Consolas" w:hAnsi="Consolas"/>
+      <w:color w:val="BB6688"/>
+      <w:sz w:val="22"/>
     </w:rPr>
   </w:style>
   <w:style w:type="character" w:customStyle="1" w:styleId="ImportTok">
     <w:name w:val="ImportTok"/>
     <w:basedOn w:val="VerbatimChar"/>
     <w:rPr>
+      <w:rFonts w:ascii="Consolas" w:hAnsi="Consolas"/>
       <w:b/>
       <w:color w:val="008000"/>
+      <w:sz w:val="22"/>
     </w:rPr>
   </w:style>
   <w:style w:type="character" w:customStyle="1" w:styleId="CommentTok">
     <w:name w:val="CommentTok"/>
     <w:basedOn w:val="VerbatimChar"/>
     <w:rPr>
+      <w:rFonts w:ascii="Consolas" w:hAnsi="Consolas"/>
       <w:i/>
-      <w:color w:val="60a0b0"/>
+      <w:color w:val="60A0B0"/>
+      <w:sz w:val="22"/>
     </w:rPr>
   </w:style>
   <w:style w:type="character" w:customStyle="1" w:styleId="DocumentationTok">
     <w:name w:val="DocumentationTok"/>
     <w:basedOn w:val="VerbatimChar"/>
     <w:rPr>
+      <w:rFonts w:ascii="Consolas" w:hAnsi="Consolas"/>
       <w:i/>
-      <w:color w:val="ba2121"/>
+      <w:color w:val="BA2121"/>
+      <w:sz w:val="22"/>
     </w:rPr>
   </w:style>
   <w:style w:type="character" w:customStyle="1" w:styleId="AnnotationTok">
     <w:name w:val="AnnotationTok"/>
     <w:basedOn w:val="VerbatimChar"/>
     <w:rPr>
+      <w:rFonts w:ascii="Consolas" w:hAnsi="Consolas"/>
       <w:b/>
       <w:i/>
-      <w:color w:val="60a0b0"/>
+      <w:color w:val="60A0B0"/>
+      <w:sz w:val="22"/>
     </w:rPr>
   </w:style>
   <w:style w:type="character" w:customStyle="1" w:styleId="CommentVarTok">
     <w:name w:val="CommentVarTok"/>
     <w:basedOn w:val="VerbatimChar"/>
     <w:rPr>
+      <w:rFonts w:ascii="Consolas" w:hAnsi="Consolas"/>
       <w:b/>
       <w:i/>
-      <w:color w:val="60a0b0"/>
+      <w:color w:val="60A0B0"/>
+      <w:sz w:val="22"/>
     </w:rPr>
   </w:style>
   <w:style w:type="character" w:customStyle="1" w:styleId="OtherTok">
     <w:name w:val="OtherTok"/>
     <w:basedOn w:val="VerbatimChar"/>
     <w:rPr>
+      <w:rFonts w:ascii="Consolas" w:hAnsi="Consolas"/>
       <w:color w:val="007020"/>
+      <w:sz w:val="22"/>
     </w:rPr>
   </w:style>
   <w:style w:type="character" w:customStyle="1" w:styleId="FunctionTok">
     <w:name w:val="FunctionTok"/>
     <w:basedOn w:val="VerbatimChar"/>
     <w:rPr>
-      <w:color w:val="06287e"/>
+      <w:rFonts w:ascii="Consolas" w:hAnsi="Consolas"/>
+      <w:color w:val="06287E"/>
+      <w:sz w:val="22"/>
     </w:rPr>
   </w:style>
   <w:style w:type="character" w:customStyle="1" w:styleId="VariableTok">
     <w:name w:val="VariableTok"/>
     <w:basedOn w:val="VerbatimChar"/>
     <w:rPr>
-      <w:color w:val="19177c"/>
+      <w:rFonts w:ascii="Consolas" w:hAnsi="Consolas"/>
+      <w:color w:val="19177C"/>
+      <w:sz w:val="22"/>
     </w:rPr>
   </w:style>
   <w:style w:type="character" w:customStyle="1" w:styleId="ControlFlowTok">
     <w:name w:val="ControlFlowTok"/>
     <w:basedOn w:val="VerbatimChar"/>
     <w:rPr>
+      <w:rFonts w:ascii="Consolas" w:hAnsi="Consolas"/>
       <w:b/>
       <w:color w:val="007020"/>
+      <w:sz w:val="22"/>
     </w:rPr>
   </w:style>
   <w:style w:type="character" w:customStyle="1" w:styleId="OperatorTok">
     <w:name w:val="OperatorTok"/>
     <w:basedOn w:val="VerbatimChar"/>
     <w:rPr>
+      <w:rFonts w:ascii="Consolas" w:hAnsi="Consolas"/>
       <w:color w:val="666666"/>
+      <w:sz w:val="22"/>
     </w:rPr>
   </w:style>
   <w:style w:type="character" w:customStyle="1" w:styleId="BuiltInTok">
     <w:name w:val="BuiltInTok"/>
     <w:basedOn w:val="VerbatimChar"/>
     <w:rPr>
+      <w:rFonts w:ascii="Consolas" w:hAnsi="Consolas"/>
       <w:color w:val="008000"/>
+      <w:sz w:val="22"/>
     </w:rPr>
   </w:style>
   <w:style w:type="character" w:customStyle="1" w:styleId="ExtensionTok">
     <w:name w:val="ExtensionTok"/>
     <w:basedOn w:val="VerbatimChar"/>
-    <w:rPr/>
+    <w:rPr>
+      <w:rFonts w:ascii="Consolas" w:hAnsi="Consolas"/>
+      <w:sz w:val="22"/>
+    </w:rPr>
   </w:style>
   <w:style w:type="character" w:customStyle="1" w:styleId="PreprocessorTok">
     <w:name w:val="PreprocessorTok"/>
     <w:basedOn w:val="VerbatimChar"/>
     <w:rPr>
-      <w:color w:val="bc7a00"/>
+      <w:rFonts w:ascii="Consolas" w:hAnsi="Consolas"/>
+      <w:color w:val="BC7A00"/>
+      <w:sz w:val="22"/>
     </w:rPr>
   </w:style>
   <w:style w:type="character" w:customStyle="1" w:styleId="AttributeTok">
     <w:name w:val="AttributeTok"/>
     <w:basedOn w:val="VerbatimChar"/>
     <w:rPr>
-      <w:color w:val="7d9029"/>
+      <w:rFonts w:ascii="Consolas" w:hAnsi="Consolas"/>
+      <w:color w:val="7D9029"/>
+      <w:sz w:val="22"/>
     </w:rPr>
   </w:style>
   <w:style w:type="character" w:customStyle="1" w:styleId="RegionMarkerTok">
     <w:name w:val="RegionMarkerTok"/>
     <w:basedOn w:val="VerbatimChar"/>
-    <w:rPr/>
+    <w:rPr>
+      <w:rFonts w:ascii="Consolas" w:hAnsi="Consolas"/>
+      <w:sz w:val="22"/>
+    </w:rPr>
   </w:style>
   <w:style w:type="character" w:customStyle="1" w:styleId="InformationTok">
     <w:name w:val="InformationTok"/>
     <w:basedOn w:val="VerbatimChar"/>
     <w:rPr>
+      <w:rFonts w:ascii="Consolas" w:hAnsi="Consolas"/>
       <w:b/>
       <w:i/>
-      <w:color w:val="60a0b0"/>
+      <w:color w:val="60A0B0"/>
+      <w:sz w:val="22"/>
     </w:rPr>
   </w:style>
   <w:style w:type="character" w:customStyle="1" w:styleId="WarningTok">
     <w:name w:val="WarningTok"/>
     <w:basedOn w:val="VerbatimChar"/>
     <w:rPr>
+      <w:rFonts w:ascii="Consolas" w:hAnsi="Consolas"/>
       <w:b/>
       <w:i/>
-      <w:color w:val="60a0b0"/>
+      <w:color w:val="60A0B0"/>
+      <w:sz w:val="22"/>
     </w:rPr>
   </w:style>
   <w:style w:type="character" w:customStyle="1" w:styleId="AlertTok">
     <w:name w:val="AlertTok"/>
     <w:basedOn w:val="VerbatimChar"/>
     <w:rPr>
+      <w:rFonts w:ascii="Consolas" w:hAnsi="Consolas"/>
       <w:b/>
-      <w:color w:val="ff0000"/>
+      <w:color w:val="FF0000"/>
+      <w:sz w:val="22"/>
     </w:rPr>
   </w:style>
   <w:style w:type="character" w:customStyle="1" w:styleId="ErrorTok">
     <w:name w:val="ErrorTok"/>
     <w:basedOn w:val="VerbatimChar"/>
     <w:rPr>
+      <w:rFonts w:ascii="Consolas" w:hAnsi="Consolas"/>
       <w:b/>
-      <w:color w:val="ff0000"/>
+      <w:color w:val="FF0000"/>
+      <w:sz w:val="22"/>
     </w:rPr>
   </w:style>
   <w:style w:type="character" w:customStyle="1" w:styleId="NormalTok">
     <w:name w:val="NormalTok"/>
     <w:basedOn w:val="VerbatimChar"/>
-    <w:rPr/>
+    <w:rPr>
+      <w:rFonts w:ascii="Consolas" w:hAnsi="Consolas"/>
+      <w:sz w:val="22"/>
+    </w:rPr>
+  </w:style>
+  <w:style w:type="character" w:customStyle="1" w:styleId="TextoindependienteCar">
+    <w:name w:val="Texto independiente Car"/>
+    <w:basedOn w:val="Fuentedeprrafopredeter"/>
+    <w:link w:val="Textoindependiente"/>
+    <w:rsid w:val="00B2417B"/>
   </w:style>
 </w:styles>
 </file>
